--- a/T/A_Vocabulary_of_the_Shanghai_Dialect-images-138.docx
+++ b/T/A_Vocabulary_of_the_Shanghai_Dialect-images-138.docx
@@ -130,53 +130,25 @@
                 <w:sz w:val="24"/>
                 <w:szCs w:val="24"/>
               </w:rPr>
+              <w:t xml:space="preserve"> zz</w:t>
+            </w:r>
+            <w:r>
+              <w:rPr>
+                <w:rFonts w:ascii="Times New Roman" w:eastAsia="SimSun" w:hAnsi="Times New Roman" w:cs="Times New Roman"/>
+                <w:sz w:val="24"/>
+                <w:szCs w:val="24"/>
+              </w:rPr>
+              <w:t>’ ‘t’í, (for another)</w:t>
+            </w:r>
+            <w:r>
+              <w:rPr>
+                <w:rFonts w:ascii="Times New Roman" w:eastAsia="SimSun" w:hAnsi="Times New Roman" w:cs="Times New Roman"/>
+                <w:sz w:val="24"/>
+                <w:szCs w:val="24"/>
+                <w:lang w:eastAsia="zh-CN"/>
+              </w:rPr>
               <w:t xml:space="preserve"> </w:t>
             </w:r>
-            <w:proofErr w:type="spellStart"/>
-            <w:r>
-              <w:rPr>
-                <w:rFonts w:ascii="Times New Roman" w:eastAsia="SimSun" w:hAnsi="Times New Roman" w:cs="Times New Roman"/>
-                <w:sz w:val="24"/>
-                <w:szCs w:val="24"/>
-              </w:rPr>
-              <w:t>zz</w:t>
-            </w:r>
-            <w:proofErr w:type="spellEnd"/>
-            <w:r>
-              <w:rPr>
-                <w:rFonts w:ascii="Times New Roman" w:eastAsia="SimSun" w:hAnsi="Times New Roman" w:cs="Times New Roman"/>
-                <w:sz w:val="24"/>
-                <w:szCs w:val="24"/>
-              </w:rPr>
-              <w:t>’ ‘</w:t>
-            </w:r>
-            <w:proofErr w:type="spellStart"/>
-            <w:r>
-              <w:rPr>
-                <w:rFonts w:ascii="Times New Roman" w:eastAsia="SimSun" w:hAnsi="Times New Roman" w:cs="Times New Roman"/>
-                <w:sz w:val="24"/>
-                <w:szCs w:val="24"/>
-              </w:rPr>
-              <w:t>t’í</w:t>
-            </w:r>
-            <w:proofErr w:type="spellEnd"/>
-            <w:r>
-              <w:rPr>
-                <w:rFonts w:ascii="Times New Roman" w:eastAsia="SimSun" w:hAnsi="Times New Roman" w:cs="Times New Roman"/>
-                <w:sz w:val="24"/>
-                <w:szCs w:val="24"/>
-              </w:rPr>
-              <w:t>, (for another)</w:t>
-            </w:r>
-            <w:r>
-              <w:rPr>
-                <w:rFonts w:ascii="Times New Roman" w:eastAsia="SimSun" w:hAnsi="Times New Roman" w:cs="Times New Roman"/>
-                <w:sz w:val="24"/>
-                <w:szCs w:val="24"/>
-                <w:lang w:eastAsia="zh-CN"/>
-              </w:rPr>
-              <w:t xml:space="preserve"> </w:t>
-            </w:r>
             <w:r>
               <w:rPr>
                 <w:rFonts w:ascii="Times New Roman" w:eastAsia="SimSun" w:hAnsi="Times New Roman" w:cs="Times New Roman"/>
@@ -201,61 +173,7 @@
                 <w:sz w:val="24"/>
                 <w:szCs w:val="24"/>
               </w:rPr>
-              <w:t xml:space="preserve"> ‘</w:t>
-            </w:r>
-            <w:proofErr w:type="spellStart"/>
-            <w:r>
-              <w:rPr>
-                <w:rFonts w:ascii="Times New Roman" w:eastAsia="SimSun" w:hAnsi="Times New Roman" w:cs="Times New Roman"/>
-                <w:sz w:val="24"/>
-                <w:szCs w:val="24"/>
-              </w:rPr>
-              <w:t>t’í</w:t>
-            </w:r>
-            <w:proofErr w:type="spellEnd"/>
-            <w:r>
-              <w:rPr>
-                <w:rFonts w:ascii="Times New Roman" w:eastAsia="SimSun" w:hAnsi="Times New Roman" w:cs="Times New Roman"/>
-                <w:sz w:val="24"/>
-                <w:szCs w:val="24"/>
-              </w:rPr>
-              <w:t xml:space="preserve"> </w:t>
-            </w:r>
-            <w:proofErr w:type="spellStart"/>
-            <w:r>
-              <w:rPr>
-                <w:rFonts w:ascii="Times New Roman" w:eastAsia="SimSun" w:hAnsi="Times New Roman" w:cs="Times New Roman"/>
-                <w:sz w:val="24"/>
-                <w:szCs w:val="24"/>
-              </w:rPr>
-              <w:t>niun</w:t>
-            </w:r>
-            <w:proofErr w:type="spellEnd"/>
-            <w:r>
-              <w:rPr>
-                <w:rFonts w:ascii="Times New Roman" w:eastAsia="SimSun" w:hAnsi="Times New Roman" w:cs="Times New Roman"/>
-                <w:sz w:val="24"/>
-                <w:szCs w:val="24"/>
-              </w:rPr>
-              <w:t xml:space="preserve"> </w:t>
-            </w:r>
-            <w:proofErr w:type="spellStart"/>
-            <w:r>
-              <w:rPr>
-                <w:rFonts w:ascii="Times New Roman" w:eastAsia="SimSun" w:hAnsi="Times New Roman" w:cs="Times New Roman"/>
-                <w:sz w:val="24"/>
-                <w:szCs w:val="24"/>
-              </w:rPr>
-              <w:t>tsu</w:t>
-            </w:r>
-            <w:proofErr w:type="spellEnd"/>
-            <w:r>
-              <w:rPr>
-                <w:rFonts w:ascii="Times New Roman" w:eastAsia="SimSun" w:hAnsi="Times New Roman" w:cs="Times New Roman"/>
-                <w:sz w:val="24"/>
-                <w:szCs w:val="24"/>
-              </w:rPr>
-              <w:t xml:space="preserve">’. </w:t>
+              <w:t xml:space="preserve"> ‘t’í niun tsu’. </w:t>
             </w:r>
           </w:p>
         </w:tc>
@@ -316,7 +234,6 @@
               </w:rPr>
               <w:t xml:space="preserve"> </w:t>
             </w:r>
-            <w:proofErr w:type="spellStart"/>
             <w:r>
               <w:rPr>
                 <w:rFonts w:ascii="Times New Roman" w:eastAsia="SimSun" w:hAnsi="Times New Roman" w:cs="Times New Roman"/>
@@ -325,7 +242,6 @@
               </w:rPr>
               <w:t>dí</w:t>
             </w:r>
-            <w:proofErr w:type="spellEnd"/>
             <w:r>
               <w:rPr>
                 <w:rFonts w:ascii="Times New Roman" w:eastAsia="SimSun" w:hAnsi="Times New Roman" w:cs="Times New Roman"/>
@@ -340,61 +256,7 @@
                 <w:sz w:val="24"/>
                 <w:szCs w:val="24"/>
               </w:rPr>
-              <w:t xml:space="preserve"> </w:t>
-            </w:r>
-            <w:proofErr w:type="spellStart"/>
-            <w:r>
-              <w:rPr>
-                <w:rFonts w:ascii="Times New Roman" w:eastAsia="SimSun" w:hAnsi="Times New Roman" w:cs="Times New Roman"/>
-                <w:sz w:val="24"/>
-                <w:szCs w:val="24"/>
-              </w:rPr>
-              <w:t>gien</w:t>
-            </w:r>
-            <w:proofErr w:type="spellEnd"/>
-            <w:r>
-              <w:rPr>
-                <w:rFonts w:ascii="Times New Roman" w:eastAsia="SimSun" w:hAnsi="Times New Roman" w:cs="Times New Roman"/>
-                <w:sz w:val="24"/>
-                <w:szCs w:val="24"/>
-              </w:rPr>
-              <w:t xml:space="preserve">’ </w:t>
-            </w:r>
-            <w:proofErr w:type="spellStart"/>
-            <w:r>
-              <w:rPr>
-                <w:rFonts w:ascii="Times New Roman" w:eastAsia="SimSun" w:hAnsi="Times New Roman" w:cs="Times New Roman"/>
-                <w:sz w:val="24"/>
-                <w:szCs w:val="24"/>
-              </w:rPr>
-              <w:t>zz</w:t>
-            </w:r>
-            <w:proofErr w:type="spellEnd"/>
-            <w:r>
-              <w:rPr>
-                <w:rFonts w:ascii="Times New Roman" w:eastAsia="SimSun" w:hAnsi="Times New Roman" w:cs="Times New Roman"/>
-                <w:sz w:val="24"/>
-                <w:szCs w:val="24"/>
-              </w:rPr>
-              <w:t>’ ‘</w:t>
-            </w:r>
-            <w:proofErr w:type="spellStart"/>
-            <w:r>
-              <w:rPr>
-                <w:rFonts w:ascii="Times New Roman" w:eastAsia="SimSun" w:hAnsi="Times New Roman" w:cs="Times New Roman"/>
-                <w:sz w:val="24"/>
-                <w:szCs w:val="24"/>
-              </w:rPr>
-              <w:t>t’í</w:t>
-            </w:r>
-            <w:proofErr w:type="spellEnd"/>
-            <w:r>
-              <w:rPr>
-                <w:rFonts w:ascii="Times New Roman" w:eastAsia="SimSun" w:hAnsi="Times New Roman" w:cs="Times New Roman"/>
-                <w:sz w:val="24"/>
-                <w:szCs w:val="24"/>
-              </w:rPr>
-              <w:t xml:space="preserve">. </w:t>
+              <w:t xml:space="preserve"> gien’ zz’ ‘t’í. </w:t>
             </w:r>
           </w:p>
         </w:tc>
@@ -465,131 +327,13 @@
               </w:rPr>
               <w:t xml:space="preserve"> </w:t>
             </w:r>
-            <w:proofErr w:type="spellStart"/>
-            <w:r>
-              <w:rPr>
-                <w:rFonts w:ascii="Times New Roman" w:eastAsia="SimSun" w:hAnsi="Times New Roman" w:cs="Times New Roman"/>
-                <w:sz w:val="24"/>
-                <w:szCs w:val="24"/>
-              </w:rPr>
-              <w:t>t’sau</w:t>
-            </w:r>
-            <w:proofErr w:type="spellEnd"/>
-            <w:r>
-              <w:rPr>
-                <w:rFonts w:ascii="Times New Roman" w:eastAsia="SimSun" w:hAnsi="Times New Roman" w:cs="Times New Roman"/>
-                <w:sz w:val="24"/>
-                <w:szCs w:val="24"/>
-              </w:rPr>
-              <w:t xml:space="preserve"> </w:t>
-            </w:r>
-            <w:proofErr w:type="spellStart"/>
-            <w:r>
-              <w:rPr>
-                <w:rFonts w:ascii="Times New Roman" w:eastAsia="SimSun" w:hAnsi="Times New Roman" w:cs="Times New Roman"/>
-                <w:sz w:val="24"/>
-                <w:szCs w:val="24"/>
-              </w:rPr>
-              <w:t>kú</w:t>
-            </w:r>
-            <w:proofErr w:type="spellEnd"/>
-            <w:r>
-              <w:rPr>
-                <w:rFonts w:ascii="Times New Roman" w:eastAsia="SimSun" w:hAnsi="Times New Roman" w:cs="Times New Roman"/>
-                <w:sz w:val="24"/>
-                <w:szCs w:val="24"/>
-              </w:rPr>
-              <w:t xml:space="preserve">’ </w:t>
-            </w:r>
-            <w:proofErr w:type="spellStart"/>
-            <w:r>
-              <w:rPr>
-                <w:rFonts w:ascii="Times New Roman" w:eastAsia="SimSun" w:hAnsi="Times New Roman" w:cs="Times New Roman"/>
-                <w:sz w:val="24"/>
-                <w:szCs w:val="24"/>
-              </w:rPr>
-              <w:t>ná</w:t>
-            </w:r>
-            <w:proofErr w:type="spellEnd"/>
-            <w:r>
-              <w:rPr>
-                <w:rFonts w:ascii="Times New Roman" w:eastAsia="SimSun" w:hAnsi="Times New Roman" w:cs="Times New Roman"/>
-                <w:sz w:val="24"/>
-                <w:szCs w:val="24"/>
-              </w:rPr>
-              <w:t xml:space="preserve"> ‘</w:t>
-            </w:r>
-            <w:proofErr w:type="spellStart"/>
-            <w:r>
-              <w:rPr>
-                <w:rFonts w:ascii="Times New Roman" w:eastAsia="SimSun" w:hAnsi="Times New Roman" w:cs="Times New Roman"/>
-                <w:sz w:val="24"/>
-                <w:szCs w:val="24"/>
-              </w:rPr>
-              <w:t>sú</w:t>
-            </w:r>
-            <w:proofErr w:type="spellEnd"/>
-            <w:r>
-              <w:rPr>
-                <w:rFonts w:ascii="Times New Roman" w:eastAsia="SimSun" w:hAnsi="Times New Roman" w:cs="Times New Roman"/>
-                <w:sz w:val="24"/>
-                <w:szCs w:val="24"/>
-              </w:rPr>
-              <w:t xml:space="preserve"> ‘</w:t>
-            </w:r>
-            <w:proofErr w:type="spellStart"/>
-            <w:r>
-              <w:rPr>
-                <w:rFonts w:ascii="Times New Roman" w:eastAsia="SimSun" w:hAnsi="Times New Roman" w:cs="Times New Roman"/>
-                <w:sz w:val="24"/>
-                <w:szCs w:val="24"/>
-              </w:rPr>
-              <w:t>siang</w:t>
-            </w:r>
-            <w:proofErr w:type="spellEnd"/>
-            <w:r>
-              <w:rPr>
-                <w:rFonts w:ascii="Times New Roman" w:eastAsia="SimSun" w:hAnsi="Times New Roman" w:cs="Times New Roman"/>
-                <w:sz w:val="24"/>
-                <w:szCs w:val="24"/>
-              </w:rPr>
-              <w:t xml:space="preserve"> </w:t>
-            </w:r>
-            <w:proofErr w:type="spellStart"/>
-            <w:r>
-              <w:rPr>
-                <w:rFonts w:ascii="Times New Roman" w:eastAsia="SimSun" w:hAnsi="Times New Roman" w:cs="Times New Roman"/>
-                <w:sz w:val="24"/>
-                <w:szCs w:val="24"/>
-              </w:rPr>
-              <w:t>tsz</w:t>
-            </w:r>
-            <w:proofErr w:type="spellEnd"/>
-            <w:r>
-              <w:rPr>
-                <w:rFonts w:ascii="Times New Roman" w:eastAsia="SimSun" w:hAnsi="Times New Roman" w:cs="Times New Roman"/>
-                <w:sz w:val="24"/>
-                <w:szCs w:val="24"/>
-              </w:rPr>
-              <w:t xml:space="preserve"> </w:t>
-            </w:r>
-            <w:proofErr w:type="spellStart"/>
-            <w:r>
-              <w:rPr>
-                <w:rFonts w:ascii="Times New Roman" w:eastAsia="SimSun" w:hAnsi="Times New Roman" w:cs="Times New Roman"/>
-                <w:sz w:val="24"/>
-                <w:szCs w:val="24"/>
-              </w:rPr>
-              <w:t>zong</w:t>
-            </w:r>
-            <w:proofErr w:type="spellEnd"/>
-            <w:r>
-              <w:rPr>
-                <w:rFonts w:ascii="Times New Roman" w:eastAsia="SimSun" w:hAnsi="Times New Roman" w:cs="Times New Roman"/>
-                <w:sz w:val="24"/>
-                <w:szCs w:val="24"/>
-              </w:rPr>
-              <w:t xml:space="preserve">’. </w:t>
+            <w:r>
+              <w:rPr>
+                <w:rFonts w:ascii="Times New Roman" w:eastAsia="SimSun" w:hAnsi="Times New Roman" w:cs="Times New Roman"/>
+                <w:sz w:val="24"/>
+                <w:szCs w:val="24"/>
+              </w:rPr>
+              <w:t xml:space="preserve">t’sau kú’ ná ‘sú ‘siang tsz zong’. </w:t>
             </w:r>
           </w:p>
         </w:tc>
@@ -649,18 +393,8 @@
                 <w:sz w:val="24"/>
                 <w:szCs w:val="24"/>
               </w:rPr>
-              <w:t xml:space="preserve">  </w:t>
-            </w:r>
-            <w:proofErr w:type="spellStart"/>
-            <w:r>
-              <w:rPr>
-                <w:rFonts w:ascii="Times New Roman" w:eastAsia="SimSun" w:hAnsi="Times New Roman" w:cs="Times New Roman"/>
-                <w:sz w:val="24"/>
-                <w:szCs w:val="24"/>
-              </w:rPr>
-              <w:t>t’sau</w:t>
-            </w:r>
-            <w:proofErr w:type="spellEnd"/>
+              <w:t xml:space="preserve">  t’sau</w:t>
+            </w:r>
             <w:proofErr w:type="gramEnd"/>
             <w:r>
               <w:rPr>
@@ -678,7 +412,6 @@
               </w:rPr>
               <w:t>‘</w:t>
             </w:r>
-            <w:proofErr w:type="spellStart"/>
             <w:r>
               <w:rPr>
                 <w:rFonts w:ascii="Times New Roman" w:eastAsia="SimSun" w:hAnsi="Times New Roman" w:cs="Times New Roman"/>
@@ -693,16 +426,7 @@
                 <w:sz w:val="24"/>
                 <w:szCs w:val="24"/>
               </w:rPr>
-              <w:t>á</w:t>
-            </w:r>
-            <w:proofErr w:type="spellEnd"/>
-            <w:r>
-              <w:rPr>
-                <w:rFonts w:ascii="Times New Roman" w:eastAsia="SimSun" w:hAnsi="Times New Roman" w:cs="Times New Roman"/>
-                <w:sz w:val="24"/>
-                <w:szCs w:val="24"/>
-              </w:rPr>
-              <w:t xml:space="preserve">. </w:t>
+              <w:t xml:space="preserve">á. </w:t>
             </w:r>
           </w:p>
         </w:tc>
@@ -773,23 +497,13 @@
               </w:rPr>
               <w:t xml:space="preserve">, </w:t>
             </w:r>
-            <w:proofErr w:type="spellStart"/>
-            <w:r>
-              <w:rPr>
-                <w:rFonts w:ascii="Times New Roman" w:eastAsia="SimSun" w:hAnsi="Times New Roman" w:cs="Times New Roman"/>
-                <w:sz w:val="24"/>
-                <w:szCs w:val="24"/>
-              </w:rPr>
-              <w:t>t’sau</w:t>
-            </w:r>
-            <w:proofErr w:type="spellEnd"/>
-            <w:r>
-              <w:rPr>
-                <w:rFonts w:ascii="Times New Roman" w:eastAsia="SimSun" w:hAnsi="Times New Roman" w:cs="Times New Roman"/>
-                <w:sz w:val="24"/>
-                <w:szCs w:val="24"/>
-              </w:rPr>
-              <w:t xml:space="preserve"> </w:t>
+            <w:r>
+              <w:rPr>
+                <w:rFonts w:ascii="Times New Roman" w:eastAsia="SimSun" w:hAnsi="Times New Roman" w:cs="Times New Roman"/>
+                <w:sz w:val="24"/>
+                <w:szCs w:val="24"/>
+              </w:rPr>
+              <w:t xml:space="preserve">t’sau </w:t>
             </w:r>
             <w:r>
               <w:rPr>
@@ -833,7 +547,6 @@
               </w:rPr>
               <w:t xml:space="preserve">Transfer, (to another) </w:t>
             </w:r>
-            <w:proofErr w:type="spellStart"/>
             <w:proofErr w:type="gramStart"/>
             <w:r>
               <w:rPr>
@@ -843,7 +556,6 @@
               </w:rPr>
               <w:t>傳撥拉</w:t>
             </w:r>
-            <w:proofErr w:type="spellEnd"/>
             <w:r>
               <w:rPr>
                 <w:rFonts w:ascii="Times New Roman" w:eastAsia="SimSun" w:hAnsi="Times New Roman" w:cs="Times New Roman"/>
@@ -868,117 +580,43 @@
                 <w:sz w:val="24"/>
                 <w:szCs w:val="24"/>
               </w:rPr>
+              <w:t xml:space="preserve"> dzén</w:t>
+            </w:r>
+            <w:proofErr w:type="gramEnd"/>
+            <w:r>
+              <w:rPr>
+                <w:rFonts w:ascii="Times New Roman" w:eastAsia="SimSun" w:hAnsi="Times New Roman" w:cs="Times New Roman"/>
+                <w:sz w:val="24"/>
+                <w:szCs w:val="24"/>
+              </w:rPr>
+              <w:t xml:space="preserve"> peh lá bih niun</w:t>
+            </w:r>
+            <w:r>
+              <w:rPr>
+                <w:rFonts w:ascii="Times New Roman" w:eastAsia="SimSun" w:hAnsi="Times New Roman" w:cs="Times New Roman"/>
+                <w:sz w:val="24"/>
+                <w:szCs w:val="24"/>
+                <w:lang w:eastAsia="zh-CN"/>
+              </w:rPr>
+              <w:t xml:space="preserve">, </w:t>
+            </w:r>
+            <w:r>
+              <w:rPr>
+                <w:rFonts w:ascii="Times New Roman" w:eastAsia="SimSun" w:hAnsi="Times New Roman" w:cs="Times New Roman"/>
+                <w:sz w:val="24"/>
+                <w:szCs w:val="24"/>
+              </w:rPr>
+              <w:t xml:space="preserve"> (remove) </w:t>
+            </w:r>
+            <w:r>
+              <w:rPr>
+                <w:rFonts w:ascii="Times New Roman" w:eastAsia="SimSun" w:hAnsi="Times New Roman" w:cs="Times New Roman"/>
+                <w:sz w:val="24"/>
+                <w:szCs w:val="24"/>
+                <w:lang w:eastAsia="zh-CN"/>
+              </w:rPr>
               <w:t xml:space="preserve"> </w:t>
             </w:r>
-            <w:proofErr w:type="spellStart"/>
-            <w:r>
-              <w:rPr>
-                <w:rFonts w:ascii="Times New Roman" w:eastAsia="SimSun" w:hAnsi="Times New Roman" w:cs="Times New Roman"/>
-                <w:sz w:val="24"/>
-                <w:szCs w:val="24"/>
-              </w:rPr>
-              <w:t>dzén</w:t>
-            </w:r>
-            <w:proofErr w:type="spellEnd"/>
-            <w:proofErr w:type="gramEnd"/>
-            <w:r>
-              <w:rPr>
-                <w:rFonts w:ascii="Times New Roman" w:eastAsia="SimSun" w:hAnsi="Times New Roman" w:cs="Times New Roman"/>
-                <w:sz w:val="24"/>
-                <w:szCs w:val="24"/>
-              </w:rPr>
-              <w:t xml:space="preserve"> </w:t>
-            </w:r>
-            <w:proofErr w:type="spellStart"/>
-            <w:r>
-              <w:rPr>
-                <w:rFonts w:ascii="Times New Roman" w:eastAsia="SimSun" w:hAnsi="Times New Roman" w:cs="Times New Roman"/>
-                <w:sz w:val="24"/>
-                <w:szCs w:val="24"/>
-              </w:rPr>
-              <w:t>peh</w:t>
-            </w:r>
-            <w:proofErr w:type="spellEnd"/>
-            <w:r>
-              <w:rPr>
-                <w:rFonts w:ascii="Times New Roman" w:eastAsia="SimSun" w:hAnsi="Times New Roman" w:cs="Times New Roman"/>
-                <w:sz w:val="24"/>
-                <w:szCs w:val="24"/>
-              </w:rPr>
-              <w:t xml:space="preserve"> </w:t>
-            </w:r>
-            <w:proofErr w:type="spellStart"/>
-            <w:r>
-              <w:rPr>
-                <w:rFonts w:ascii="Times New Roman" w:eastAsia="SimSun" w:hAnsi="Times New Roman" w:cs="Times New Roman"/>
-                <w:sz w:val="24"/>
-                <w:szCs w:val="24"/>
-              </w:rPr>
-              <w:t>lá</w:t>
-            </w:r>
-            <w:proofErr w:type="spellEnd"/>
-            <w:r>
-              <w:rPr>
-                <w:rFonts w:ascii="Times New Roman" w:eastAsia="SimSun" w:hAnsi="Times New Roman" w:cs="Times New Roman"/>
-                <w:sz w:val="24"/>
-                <w:szCs w:val="24"/>
-              </w:rPr>
-              <w:t xml:space="preserve"> </w:t>
-            </w:r>
-            <w:proofErr w:type="spellStart"/>
-            <w:r>
-              <w:rPr>
-                <w:rFonts w:ascii="Times New Roman" w:eastAsia="SimSun" w:hAnsi="Times New Roman" w:cs="Times New Roman"/>
-                <w:sz w:val="24"/>
-                <w:szCs w:val="24"/>
-              </w:rPr>
-              <w:t>bih</w:t>
-            </w:r>
-            <w:proofErr w:type="spellEnd"/>
-            <w:r>
-              <w:rPr>
-                <w:rFonts w:ascii="Times New Roman" w:eastAsia="SimSun" w:hAnsi="Times New Roman" w:cs="Times New Roman"/>
-                <w:sz w:val="24"/>
-                <w:szCs w:val="24"/>
-              </w:rPr>
-              <w:t xml:space="preserve"> </w:t>
-            </w:r>
-            <w:proofErr w:type="spellStart"/>
-            <w:r>
-              <w:rPr>
-                <w:rFonts w:ascii="Times New Roman" w:eastAsia="SimSun" w:hAnsi="Times New Roman" w:cs="Times New Roman"/>
-                <w:sz w:val="24"/>
-                <w:szCs w:val="24"/>
-              </w:rPr>
-              <w:t>niun</w:t>
-            </w:r>
-            <w:proofErr w:type="spellEnd"/>
-            <w:r>
-              <w:rPr>
-                <w:rFonts w:ascii="Times New Roman" w:eastAsia="SimSun" w:hAnsi="Times New Roman" w:cs="Times New Roman"/>
-                <w:sz w:val="24"/>
-                <w:szCs w:val="24"/>
-                <w:lang w:eastAsia="zh-CN"/>
-              </w:rPr>
-              <w:t xml:space="preserve">, </w:t>
-            </w:r>
-            <w:r>
-              <w:rPr>
-                <w:rFonts w:ascii="Times New Roman" w:eastAsia="SimSun" w:hAnsi="Times New Roman" w:cs="Times New Roman"/>
-                <w:sz w:val="24"/>
-                <w:szCs w:val="24"/>
-              </w:rPr>
-              <w:t xml:space="preserve"> (remove) </w:t>
-            </w:r>
-            <w:r>
-              <w:rPr>
-                <w:rFonts w:ascii="Times New Roman" w:eastAsia="SimSun" w:hAnsi="Times New Roman" w:cs="Times New Roman"/>
-                <w:sz w:val="24"/>
-                <w:szCs w:val="24"/>
-                <w:lang w:eastAsia="zh-CN"/>
-              </w:rPr>
-              <w:t xml:space="preserve"> </w:t>
-            </w:r>
             <w:r>
               <w:rPr>
                 <w:rFonts w:ascii="Times New Roman" w:eastAsia="SimSun" w:hAnsi="Times New Roman" w:cs="Times New Roman"/>
@@ -997,23 +635,13 @@
               </w:rPr>
               <w:t xml:space="preserve">,  </w:t>
             </w:r>
-            <w:proofErr w:type="spellStart"/>
-            <w:r>
-              <w:rPr>
-                <w:rFonts w:ascii="Times New Roman" w:eastAsia="SimSun" w:hAnsi="Times New Roman" w:cs="Times New Roman"/>
-                <w:sz w:val="24"/>
-                <w:szCs w:val="24"/>
-              </w:rPr>
-              <w:t>nó</w:t>
-            </w:r>
-            <w:proofErr w:type="spellEnd"/>
-            <w:r>
-              <w:rPr>
-                <w:rFonts w:ascii="Times New Roman" w:eastAsia="SimSun" w:hAnsi="Times New Roman" w:cs="Times New Roman"/>
-                <w:sz w:val="24"/>
-                <w:szCs w:val="24"/>
-              </w:rPr>
-              <w:t xml:space="preserve"> í. </w:t>
+            <w:r>
+              <w:rPr>
+                <w:rFonts w:ascii="Times New Roman" w:eastAsia="SimSun" w:hAnsi="Times New Roman" w:cs="Times New Roman"/>
+                <w:sz w:val="24"/>
+                <w:szCs w:val="24"/>
+              </w:rPr>
+              <w:t xml:space="preserve">nó í. </w:t>
             </w:r>
           </w:p>
         </w:tc>
@@ -1074,79 +702,7 @@
                 <w:sz w:val="24"/>
                 <w:szCs w:val="24"/>
               </w:rPr>
-              <w:t xml:space="preserve">  ‘</w:t>
-            </w:r>
-            <w:proofErr w:type="spellStart"/>
-            <w:r>
-              <w:rPr>
-                <w:rFonts w:ascii="Times New Roman" w:eastAsia="SimSun" w:hAnsi="Times New Roman" w:cs="Times New Roman"/>
-                <w:sz w:val="24"/>
-                <w:szCs w:val="24"/>
-              </w:rPr>
-              <w:t>ké</w:t>
-            </w:r>
-            <w:proofErr w:type="spellEnd"/>
-            <w:r>
-              <w:rPr>
-                <w:rFonts w:ascii="Times New Roman" w:eastAsia="SimSun" w:hAnsi="Times New Roman" w:cs="Times New Roman"/>
-                <w:sz w:val="24"/>
-                <w:szCs w:val="24"/>
-              </w:rPr>
-              <w:t xml:space="preserve"> </w:t>
-            </w:r>
-            <w:proofErr w:type="spellStart"/>
-            <w:r>
-              <w:rPr>
-                <w:rFonts w:ascii="Times New Roman" w:eastAsia="SimSun" w:hAnsi="Times New Roman" w:cs="Times New Roman"/>
-                <w:sz w:val="24"/>
-                <w:szCs w:val="24"/>
-              </w:rPr>
-              <w:t>pien</w:t>
-            </w:r>
-            <w:proofErr w:type="spellEnd"/>
-            <w:r>
-              <w:rPr>
-                <w:rFonts w:ascii="Times New Roman" w:eastAsia="SimSun" w:hAnsi="Times New Roman" w:cs="Times New Roman"/>
-                <w:sz w:val="24"/>
-                <w:szCs w:val="24"/>
-              </w:rPr>
-              <w:t xml:space="preserve">’ </w:t>
-            </w:r>
-            <w:proofErr w:type="spellStart"/>
-            <w:r>
-              <w:rPr>
-                <w:rFonts w:ascii="Times New Roman" w:eastAsia="SimSun" w:hAnsi="Times New Roman" w:cs="Times New Roman"/>
-                <w:sz w:val="24"/>
-                <w:szCs w:val="24"/>
-              </w:rPr>
-              <w:t>yúng</w:t>
-            </w:r>
-            <w:proofErr w:type="spellEnd"/>
-            <w:r>
-              <w:rPr>
-                <w:rFonts w:ascii="Times New Roman" w:eastAsia="SimSun" w:hAnsi="Times New Roman" w:cs="Times New Roman"/>
-                <w:sz w:val="24"/>
-                <w:szCs w:val="24"/>
-              </w:rPr>
-              <w:t xml:space="preserve"> </w:t>
-            </w:r>
-            <w:proofErr w:type="spellStart"/>
-            <w:r>
-              <w:rPr>
-                <w:rFonts w:ascii="Times New Roman" w:eastAsia="SimSun" w:hAnsi="Times New Roman" w:cs="Times New Roman"/>
-                <w:sz w:val="24"/>
-                <w:szCs w:val="24"/>
-              </w:rPr>
-              <w:t>mau</w:t>
-            </w:r>
-            <w:proofErr w:type="spellEnd"/>
-            <w:r>
-              <w:rPr>
-                <w:rFonts w:ascii="Times New Roman" w:eastAsia="SimSun" w:hAnsi="Times New Roman" w:cs="Times New Roman"/>
-                <w:sz w:val="24"/>
-                <w:szCs w:val="24"/>
-              </w:rPr>
-              <w:t xml:space="preserve">’. </w:t>
+              <w:t xml:space="preserve">  ‘ké pien’ yúng mau’. </w:t>
             </w:r>
           </w:p>
         </w:tc>
@@ -1190,69 +746,23 @@
               </w:rPr>
               <w:t xml:space="preserve">, </w:t>
             </w:r>
-            <w:proofErr w:type="spellStart"/>
-            <w:r>
-              <w:rPr>
-                <w:rFonts w:ascii="Times New Roman" w:eastAsia="SimSun" w:hAnsi="Times New Roman" w:cs="Times New Roman"/>
-                <w:sz w:val="24"/>
-                <w:szCs w:val="24"/>
-              </w:rPr>
-              <w:t>pien</w:t>
-            </w:r>
-            <w:proofErr w:type="spellEnd"/>
-            <w:r>
-              <w:rPr>
-                <w:rFonts w:ascii="Times New Roman" w:eastAsia="SimSun" w:hAnsi="Times New Roman" w:cs="Times New Roman"/>
-                <w:sz w:val="24"/>
-                <w:szCs w:val="24"/>
-              </w:rPr>
-              <w:t xml:space="preserve">’ </w:t>
-            </w:r>
-            <w:proofErr w:type="spellStart"/>
-            <w:r>
-              <w:rPr>
-                <w:rFonts w:ascii="Times New Roman" w:eastAsia="SimSun" w:hAnsi="Times New Roman" w:cs="Times New Roman"/>
-                <w:sz w:val="24"/>
-                <w:szCs w:val="24"/>
-              </w:rPr>
-              <w:t>yung</w:t>
-            </w:r>
-            <w:proofErr w:type="spellEnd"/>
-            <w:r>
-              <w:rPr>
-                <w:rFonts w:ascii="Times New Roman" w:eastAsia="SimSun" w:hAnsi="Times New Roman" w:cs="Times New Roman"/>
-                <w:sz w:val="24"/>
-                <w:szCs w:val="24"/>
+            <w:r>
+              <w:rPr>
+                <w:rFonts w:ascii="Times New Roman" w:eastAsia="SimSun" w:hAnsi="Times New Roman" w:cs="Times New Roman"/>
+                <w:sz w:val="24"/>
+                <w:szCs w:val="24"/>
+              </w:rPr>
+              <w:t>pien’ yung zong’, (ten thousand)</w:t>
+            </w:r>
+            <w:r>
+              <w:rPr>
+                <w:rFonts w:ascii="Times New Roman" w:eastAsia="SimSun" w:hAnsi="Times New Roman" w:cs="Times New Roman"/>
+                <w:sz w:val="24"/>
+                <w:szCs w:val="24"/>
+                <w:lang w:eastAsia="zh-CN"/>
               </w:rPr>
               <w:t xml:space="preserve"> </w:t>
             </w:r>
-            <w:proofErr w:type="spellStart"/>
-            <w:r>
-              <w:rPr>
-                <w:rFonts w:ascii="Times New Roman" w:eastAsia="SimSun" w:hAnsi="Times New Roman" w:cs="Times New Roman"/>
-                <w:sz w:val="24"/>
-                <w:szCs w:val="24"/>
-              </w:rPr>
-              <w:t>zong</w:t>
-            </w:r>
-            <w:proofErr w:type="spellEnd"/>
-            <w:r>
-              <w:rPr>
-                <w:rFonts w:ascii="Times New Roman" w:eastAsia="SimSun" w:hAnsi="Times New Roman" w:cs="Times New Roman"/>
-                <w:sz w:val="24"/>
-                <w:szCs w:val="24"/>
-              </w:rPr>
-              <w:t>’, (ten thousand)</w:t>
-            </w:r>
-            <w:r>
-              <w:rPr>
-                <w:rFonts w:ascii="Times New Roman" w:eastAsia="SimSun" w:hAnsi="Times New Roman" w:cs="Times New Roman"/>
-                <w:sz w:val="24"/>
-                <w:szCs w:val="24"/>
-                <w:lang w:eastAsia="zh-CN"/>
-              </w:rPr>
-              <w:t xml:space="preserve"> </w:t>
-            </w:r>
             <w:r>
               <w:rPr>
                 <w:rFonts w:ascii="Times New Roman" w:eastAsia="SimSun" w:hAnsi="Times New Roman" w:cs="Times New Roman"/>
@@ -1277,61 +787,7 @@
                 <w:sz w:val="24"/>
                 <w:szCs w:val="24"/>
               </w:rPr>
-              <w:t xml:space="preserve"> </w:t>
-            </w:r>
-            <w:proofErr w:type="spellStart"/>
-            <w:r>
-              <w:rPr>
-                <w:rFonts w:ascii="Times New Roman" w:eastAsia="SimSun" w:hAnsi="Times New Roman" w:cs="Times New Roman"/>
-                <w:sz w:val="24"/>
-                <w:szCs w:val="24"/>
-              </w:rPr>
-              <w:t>t’sien</w:t>
-            </w:r>
-            <w:proofErr w:type="spellEnd"/>
-            <w:r>
-              <w:rPr>
-                <w:rFonts w:ascii="Times New Roman" w:eastAsia="SimSun" w:hAnsi="Times New Roman" w:cs="Times New Roman"/>
-                <w:sz w:val="24"/>
-                <w:szCs w:val="24"/>
-              </w:rPr>
-              <w:t xml:space="preserve"> </w:t>
-            </w:r>
-            <w:proofErr w:type="spellStart"/>
-            <w:r>
-              <w:rPr>
-                <w:rFonts w:ascii="Times New Roman" w:eastAsia="SimSun" w:hAnsi="Times New Roman" w:cs="Times New Roman"/>
-                <w:sz w:val="24"/>
-                <w:szCs w:val="24"/>
-              </w:rPr>
-              <w:t>pien</w:t>
-            </w:r>
-            <w:proofErr w:type="spellEnd"/>
-            <w:r>
-              <w:rPr>
-                <w:rFonts w:ascii="Times New Roman" w:eastAsia="SimSun" w:hAnsi="Times New Roman" w:cs="Times New Roman"/>
-                <w:sz w:val="24"/>
-                <w:szCs w:val="24"/>
-              </w:rPr>
-              <w:t xml:space="preserve">’ van’ </w:t>
-            </w:r>
-            <w:proofErr w:type="spellStart"/>
-            <w:r>
-              <w:rPr>
-                <w:rFonts w:ascii="Times New Roman" w:eastAsia="SimSun" w:hAnsi="Times New Roman" w:cs="Times New Roman"/>
-                <w:sz w:val="24"/>
-                <w:szCs w:val="24"/>
-              </w:rPr>
-              <w:t>hwó</w:t>
-            </w:r>
-            <w:proofErr w:type="spellEnd"/>
-            <w:r>
-              <w:rPr>
-                <w:rFonts w:ascii="Times New Roman" w:eastAsia="SimSun" w:hAnsi="Times New Roman" w:cs="Times New Roman"/>
-                <w:sz w:val="24"/>
-                <w:szCs w:val="24"/>
-              </w:rPr>
-              <w:t>’.</w:t>
+              <w:t xml:space="preserve"> t’sien pien’ van’ hwó’.</w:t>
             </w:r>
           </w:p>
         </w:tc>
@@ -1509,25 +965,7 @@
                 <w:sz w:val="24"/>
                 <w:szCs w:val="24"/>
               </w:rPr>
-              <w:t xml:space="preserve">we </w:t>
-            </w:r>
-            <w:proofErr w:type="spellStart"/>
-            <w:r>
-              <w:rPr>
-                <w:rFonts w:ascii="Times New Roman" w:eastAsia="SimSun" w:hAnsi="Times New Roman" w:cs="Times New Roman"/>
-                <w:sz w:val="24"/>
-                <w:szCs w:val="24"/>
-              </w:rPr>
-              <w:t>bé</w:t>
-            </w:r>
-            <w:proofErr w:type="spellEnd"/>
-            <w:r>
-              <w:rPr>
-                <w:rFonts w:ascii="Times New Roman" w:eastAsia="SimSun" w:hAnsi="Times New Roman" w:cs="Times New Roman"/>
-                <w:sz w:val="24"/>
-                <w:szCs w:val="24"/>
-              </w:rPr>
-              <w:t xml:space="preserve">’. </w:t>
+              <w:t xml:space="preserve">we bé’. </w:t>
             </w:r>
           </w:p>
         </w:tc>
@@ -1596,16 +1034,7 @@
                 <w:sz w:val="24"/>
                 <w:szCs w:val="24"/>
               </w:rPr>
-              <w:t>‘</w:t>
-            </w:r>
-            <w:proofErr w:type="spellStart"/>
-            <w:r>
-              <w:rPr>
-                <w:rFonts w:ascii="Times New Roman" w:eastAsia="SimSun" w:hAnsi="Times New Roman" w:cs="Times New Roman"/>
-                <w:sz w:val="24"/>
-                <w:szCs w:val="24"/>
-              </w:rPr>
-              <w:t>d</w:t>
+              <w:t>‘d</w:t>
             </w:r>
             <w:r>
               <w:rPr>
@@ -1621,16 +1050,109 @@
                 <w:sz w:val="24"/>
                 <w:szCs w:val="24"/>
               </w:rPr>
+              <w:t>e,</w:t>
+            </w:r>
+            <w:r>
+              <w:rPr>
+                <w:rFonts w:ascii="Times New Roman" w:eastAsia="SimSun" w:hAnsi="Times New Roman" w:cs="Times New Roman"/>
+                <w:sz w:val="24"/>
+                <w:szCs w:val="24"/>
+                <w:lang w:eastAsia="zh-CN"/>
+              </w:rPr>
+              <w:t xml:space="preserve"> </w:t>
+            </w:r>
+            <w:r>
+              <w:rPr>
+                <w:rFonts w:ascii="Times New Roman" w:eastAsia="SimSun" w:hAnsi="Times New Roman" w:cs="Times New Roman"/>
+                <w:sz w:val="24"/>
+                <w:szCs w:val="24"/>
+                <w:lang w:eastAsia="zh-CN"/>
+              </w:rPr>
+              <w:t>罪</w:t>
+            </w:r>
+            <w:r>
+              <w:rPr>
+                <w:rFonts w:ascii="Times New Roman" w:eastAsia="SimSun" w:hAnsi="Times New Roman" w:cs="Times New Roman"/>
+                <w:sz w:val="24"/>
+                <w:szCs w:val="24"/>
+              </w:rPr>
+              <w:t>愆</w:t>
+            </w:r>
+            <w:r>
+              <w:rPr>
+                <w:rFonts w:ascii="Times New Roman" w:eastAsia="SimSun" w:hAnsi="Times New Roman" w:cs="Times New Roman"/>
+                <w:sz w:val="24"/>
+                <w:szCs w:val="24"/>
+                <w:lang w:eastAsia="zh-CN"/>
+              </w:rPr>
+              <w:t>,</w:t>
+            </w:r>
+            <w:r>
+              <w:rPr>
+                <w:rFonts w:ascii="Times New Roman" w:eastAsia="SimSun" w:hAnsi="Times New Roman" w:cs="Times New Roman"/>
+                <w:sz w:val="24"/>
+                <w:szCs w:val="24"/>
+              </w:rPr>
+              <w:t xml:space="preserve"> ‘dz</w:t>
+            </w:r>
+            <w:r>
+              <w:rPr>
+                <w:rFonts w:ascii="Times New Roman" w:eastAsia="SimSun" w:hAnsi="Times New Roman" w:cs="Times New Roman"/>
+                <w:sz w:val="24"/>
+                <w:szCs w:val="24"/>
+              </w:rPr>
+              <w:t>û</w:t>
+            </w:r>
+            <w:r>
+              <w:rPr>
+                <w:rFonts w:ascii="Times New Roman" w:eastAsia="SimSun" w:hAnsi="Times New Roman" w:cs="Times New Roman"/>
+                <w:sz w:val="24"/>
+                <w:szCs w:val="24"/>
+              </w:rPr>
               <w:t>e</w:t>
             </w:r>
-            <w:proofErr w:type="spellEnd"/>
-            <w:r>
-              <w:rPr>
-                <w:rFonts w:ascii="Times New Roman" w:eastAsia="SimSun" w:hAnsi="Times New Roman" w:cs="Times New Roman"/>
-                <w:sz w:val="24"/>
-                <w:szCs w:val="24"/>
-              </w:rPr>
-              <w:t>,</w:t>
+            <w:r>
+              <w:rPr>
+                <w:rFonts w:ascii="Times New Roman" w:eastAsia="SimSun" w:hAnsi="Times New Roman" w:cs="Times New Roman"/>
+                <w:sz w:val="24"/>
+                <w:szCs w:val="24"/>
+              </w:rPr>
+              <w:t xml:space="preserve"> k’ien,</w:t>
+            </w:r>
+            <w:r>
+              <w:rPr>
+                <w:rFonts w:ascii="Times New Roman" w:eastAsia="SimSun" w:hAnsi="Times New Roman" w:cs="Times New Roman"/>
+                <w:sz w:val="24"/>
+                <w:szCs w:val="24"/>
+                <w:lang w:eastAsia="zh-CN"/>
+              </w:rPr>
+              <w:t xml:space="preserve">  </w:t>
+            </w:r>
+            <w:r>
+              <w:rPr>
+                <w:rFonts w:ascii="Times New Roman" w:eastAsia="SimSun" w:hAnsi="Times New Roman" w:cs="Times New Roman"/>
+                <w:sz w:val="24"/>
+                <w:szCs w:val="24"/>
+                <w:lang w:eastAsia="zh-CN"/>
+              </w:rPr>
+              <w:t>過失</w:t>
+            </w:r>
+            <w:r>
+              <w:rPr>
+                <w:rFonts w:ascii="Times New Roman" w:eastAsia="SimSun" w:hAnsi="Times New Roman" w:cs="Times New Roman"/>
+                <w:sz w:val="24"/>
+                <w:szCs w:val="24"/>
+                <w:lang w:eastAsia="zh-CN"/>
+              </w:rPr>
+              <w:t xml:space="preserve">, </w:t>
+            </w:r>
+            <w:r>
+              <w:rPr>
+                <w:rFonts w:ascii="Times New Roman" w:eastAsia="SimSun" w:hAnsi="Times New Roman" w:cs="Times New Roman"/>
+                <w:sz w:val="24"/>
+                <w:szCs w:val="24"/>
+              </w:rPr>
+              <w:t xml:space="preserve"> kú’ sehh, (transgressor)</w:t>
             </w:r>
             <w:r>
               <w:rPr>
@@ -1648,102 +1170,7 @@
                 <w:szCs w:val="24"/>
                 <w:lang w:eastAsia="zh-CN"/>
               </w:rPr>
-              <w:t>罪</w:t>
-            </w:r>
-            <w:r>
-              <w:rPr>
-                <w:rFonts w:ascii="Times New Roman" w:eastAsia="SimSun" w:hAnsi="Times New Roman" w:cs="Times New Roman"/>
-                <w:sz w:val="24"/>
-                <w:szCs w:val="24"/>
-              </w:rPr>
-              <w:t>愆</w:t>
-            </w:r>
-            <w:r>
-              <w:rPr>
-                <w:rFonts w:ascii="Times New Roman" w:eastAsia="SimSun" w:hAnsi="Times New Roman" w:cs="Times New Roman"/>
-                <w:sz w:val="24"/>
-                <w:szCs w:val="24"/>
-                <w:lang w:eastAsia="zh-CN"/>
-              </w:rPr>
-              <w:t>,</w:t>
-            </w:r>
-            <w:r>
-              <w:rPr>
-                <w:rFonts w:ascii="Times New Roman" w:eastAsia="SimSun" w:hAnsi="Times New Roman" w:cs="Times New Roman"/>
-                <w:sz w:val="24"/>
-                <w:szCs w:val="24"/>
-              </w:rPr>
-              <w:t xml:space="preserve"> ‘</w:t>
-            </w:r>
-            <w:proofErr w:type="spellStart"/>
-            <w:r>
-              <w:rPr>
-                <w:rFonts w:ascii="Times New Roman" w:eastAsia="SimSun" w:hAnsi="Times New Roman" w:cs="Times New Roman"/>
-                <w:sz w:val="24"/>
-                <w:szCs w:val="24"/>
-              </w:rPr>
-              <w:t>dz</w:t>
-            </w:r>
-            <w:r>
-              <w:rPr>
-                <w:rFonts w:ascii="Times New Roman" w:eastAsia="SimSun" w:hAnsi="Times New Roman" w:cs="Times New Roman"/>
-                <w:sz w:val="24"/>
-                <w:szCs w:val="24"/>
-              </w:rPr>
-              <w:t>û</w:t>
-            </w:r>
-            <w:r>
-              <w:rPr>
-                <w:rFonts w:ascii="Times New Roman" w:eastAsia="SimSun" w:hAnsi="Times New Roman" w:cs="Times New Roman"/>
-                <w:sz w:val="24"/>
-                <w:szCs w:val="24"/>
-              </w:rPr>
-              <w:t>e</w:t>
-            </w:r>
-            <w:proofErr w:type="spellEnd"/>
-            <w:r>
-              <w:rPr>
-                <w:rFonts w:ascii="Times New Roman" w:eastAsia="SimSun" w:hAnsi="Times New Roman" w:cs="Times New Roman"/>
-                <w:sz w:val="24"/>
-                <w:szCs w:val="24"/>
-              </w:rPr>
-              <w:t xml:space="preserve"> </w:t>
-            </w:r>
-            <w:proofErr w:type="spellStart"/>
-            <w:r>
-              <w:rPr>
-                <w:rFonts w:ascii="Times New Roman" w:eastAsia="SimSun" w:hAnsi="Times New Roman" w:cs="Times New Roman"/>
-                <w:sz w:val="24"/>
-                <w:szCs w:val="24"/>
-              </w:rPr>
-              <w:t>k’ien</w:t>
-            </w:r>
-            <w:proofErr w:type="spellEnd"/>
-            <w:r>
-              <w:rPr>
-                <w:rFonts w:ascii="Times New Roman" w:eastAsia="SimSun" w:hAnsi="Times New Roman" w:cs="Times New Roman"/>
-                <w:sz w:val="24"/>
-                <w:szCs w:val="24"/>
-              </w:rPr>
-              <w:t>,</w:t>
-            </w:r>
-            <w:r>
-              <w:rPr>
-                <w:rFonts w:ascii="Times New Roman" w:eastAsia="SimSun" w:hAnsi="Times New Roman" w:cs="Times New Roman"/>
-                <w:sz w:val="24"/>
-                <w:szCs w:val="24"/>
-                <w:lang w:eastAsia="zh-CN"/>
-              </w:rPr>
-              <w:t xml:space="preserve">  </w:t>
-            </w:r>
-            <w:r>
-              <w:rPr>
-                <w:rFonts w:ascii="Times New Roman" w:eastAsia="SimSun" w:hAnsi="Times New Roman" w:cs="Times New Roman"/>
-                <w:sz w:val="24"/>
-                <w:szCs w:val="24"/>
-                <w:lang w:eastAsia="zh-CN"/>
-              </w:rPr>
-              <w:t>過失</w:t>
+              <w:t>犯人</w:t>
             </w:r>
             <w:r>
               <w:rPr>
@@ -1760,96 +1187,7 @@
                 <w:sz w:val="24"/>
                 <w:szCs w:val="24"/>
               </w:rPr>
-              <w:t xml:space="preserve"> </w:t>
-            </w:r>
-            <w:proofErr w:type="spellStart"/>
-            <w:r>
-              <w:rPr>
-                <w:rFonts w:ascii="Times New Roman" w:eastAsia="SimSun" w:hAnsi="Times New Roman" w:cs="Times New Roman"/>
-                <w:sz w:val="24"/>
-                <w:szCs w:val="24"/>
-              </w:rPr>
-              <w:t>kú</w:t>
-            </w:r>
-            <w:proofErr w:type="spellEnd"/>
-            <w:r>
-              <w:rPr>
-                <w:rFonts w:ascii="Times New Roman" w:eastAsia="SimSun" w:hAnsi="Times New Roman" w:cs="Times New Roman"/>
-                <w:sz w:val="24"/>
-                <w:szCs w:val="24"/>
-              </w:rPr>
-              <w:t xml:space="preserve">’ </w:t>
-            </w:r>
-            <w:proofErr w:type="spellStart"/>
-            <w:r>
-              <w:rPr>
-                <w:rFonts w:ascii="Times New Roman" w:eastAsia="SimSun" w:hAnsi="Times New Roman" w:cs="Times New Roman"/>
-                <w:sz w:val="24"/>
-                <w:szCs w:val="24"/>
-              </w:rPr>
-              <w:t>sehh</w:t>
-            </w:r>
-            <w:proofErr w:type="spellEnd"/>
-            <w:r>
-              <w:rPr>
-                <w:rFonts w:ascii="Times New Roman" w:eastAsia="SimSun" w:hAnsi="Times New Roman" w:cs="Times New Roman"/>
-                <w:sz w:val="24"/>
-                <w:szCs w:val="24"/>
-              </w:rPr>
-              <w:t>, (transgressor)</w:t>
-            </w:r>
-            <w:r>
-              <w:rPr>
-                <w:rFonts w:ascii="Times New Roman" w:eastAsia="SimSun" w:hAnsi="Times New Roman" w:cs="Times New Roman"/>
-                <w:sz w:val="24"/>
-                <w:szCs w:val="24"/>
-                <w:lang w:eastAsia="zh-CN"/>
-              </w:rPr>
-              <w:t xml:space="preserve"> </w:t>
-            </w:r>
-            <w:r>
-              <w:rPr>
-                <w:rFonts w:ascii="Times New Roman" w:eastAsia="SimSun" w:hAnsi="Times New Roman" w:cs="Times New Roman"/>
-                <w:sz w:val="24"/>
-                <w:szCs w:val="24"/>
-                <w:lang w:eastAsia="zh-CN"/>
-              </w:rPr>
-              <w:t>犯人</w:t>
-            </w:r>
-            <w:r>
-              <w:rPr>
-                <w:rFonts w:ascii="Times New Roman" w:eastAsia="SimSun" w:hAnsi="Times New Roman" w:cs="Times New Roman"/>
-                <w:sz w:val="24"/>
-                <w:szCs w:val="24"/>
-                <w:lang w:eastAsia="zh-CN"/>
-              </w:rPr>
-              <w:t xml:space="preserve">, </w:t>
-            </w:r>
-            <w:r>
-              <w:rPr>
-                <w:rFonts w:ascii="Times New Roman" w:eastAsia="SimSun" w:hAnsi="Times New Roman" w:cs="Times New Roman"/>
-                <w:sz w:val="24"/>
-                <w:szCs w:val="24"/>
-              </w:rPr>
-              <w:t xml:space="preserve"> ‘van </w:t>
-            </w:r>
-            <w:proofErr w:type="spellStart"/>
-            <w:r>
-              <w:rPr>
-                <w:rFonts w:ascii="Times New Roman" w:eastAsia="SimSun" w:hAnsi="Times New Roman" w:cs="Times New Roman"/>
-                <w:sz w:val="24"/>
-                <w:szCs w:val="24"/>
-              </w:rPr>
-              <w:t>niun</w:t>
-            </w:r>
-            <w:proofErr w:type="spellEnd"/>
-            <w:r>
-              <w:rPr>
-                <w:rFonts w:ascii="Times New Roman" w:eastAsia="SimSun" w:hAnsi="Times New Roman" w:cs="Times New Roman"/>
-                <w:sz w:val="24"/>
-                <w:szCs w:val="24"/>
-              </w:rPr>
-              <w:t xml:space="preserve">. </w:t>
+              <w:t xml:space="preserve"> ‘van niun. </w:t>
             </w:r>
           </w:p>
         </w:tc>
@@ -1926,97 +1264,15 @@
                 <w:sz w:val="24"/>
                 <w:szCs w:val="24"/>
               </w:rPr>
-              <w:t xml:space="preserve"> </w:t>
-            </w:r>
-            <w:proofErr w:type="spellStart"/>
-            <w:r>
-              <w:rPr>
-                <w:rFonts w:ascii="Times New Roman" w:eastAsia="SimSun" w:hAnsi="Times New Roman" w:cs="Times New Roman"/>
-                <w:sz w:val="24"/>
-                <w:szCs w:val="24"/>
-              </w:rPr>
-              <w:t>pén</w:t>
-            </w:r>
-            <w:proofErr w:type="spellEnd"/>
-            <w:r>
-              <w:rPr>
-                <w:rFonts w:ascii="Times New Roman" w:eastAsia="SimSun" w:hAnsi="Times New Roman" w:cs="Times New Roman"/>
-                <w:sz w:val="24"/>
-                <w:szCs w:val="24"/>
-              </w:rPr>
-              <w:t xml:space="preserve"> tau’ </w:t>
-            </w:r>
-            <w:proofErr w:type="spellStart"/>
-            <w:r>
-              <w:rPr>
-                <w:rFonts w:ascii="Times New Roman" w:eastAsia="SimSun" w:hAnsi="Times New Roman" w:cs="Times New Roman"/>
-                <w:sz w:val="24"/>
-                <w:szCs w:val="24"/>
-              </w:rPr>
-              <w:t>bih</w:t>
-            </w:r>
-            <w:proofErr w:type="spellEnd"/>
-            <w:r>
-              <w:rPr>
-                <w:rFonts w:ascii="Times New Roman" w:eastAsia="SimSun" w:hAnsi="Times New Roman" w:cs="Times New Roman"/>
-                <w:sz w:val="24"/>
-                <w:szCs w:val="24"/>
-              </w:rPr>
-              <w:t xml:space="preserve"> </w:t>
-            </w:r>
-            <w:proofErr w:type="spellStart"/>
-            <w:r>
-              <w:rPr>
-                <w:rFonts w:ascii="Times New Roman" w:eastAsia="SimSun" w:hAnsi="Times New Roman" w:cs="Times New Roman"/>
-                <w:sz w:val="24"/>
-                <w:szCs w:val="24"/>
-              </w:rPr>
-              <w:t>tsáh</w:t>
-            </w:r>
-            <w:proofErr w:type="spellEnd"/>
-            <w:r>
-              <w:rPr>
-                <w:rFonts w:ascii="Times New Roman" w:eastAsia="SimSun" w:hAnsi="Times New Roman" w:cs="Times New Roman"/>
-                <w:sz w:val="24"/>
-                <w:szCs w:val="24"/>
-              </w:rPr>
-              <w:t xml:space="preserve"> </w:t>
-            </w:r>
-            <w:proofErr w:type="spellStart"/>
-            <w:r>
-              <w:rPr>
-                <w:rFonts w:ascii="Times New Roman" w:eastAsia="SimSun" w:hAnsi="Times New Roman" w:cs="Times New Roman"/>
-                <w:sz w:val="24"/>
-                <w:szCs w:val="24"/>
-              </w:rPr>
-              <w:t>zén</w:t>
-            </w:r>
-            <w:proofErr w:type="spellEnd"/>
-            <w:r>
-              <w:rPr>
-                <w:rFonts w:ascii="Times New Roman" w:eastAsia="SimSun" w:hAnsi="Times New Roman" w:cs="Times New Roman"/>
-                <w:sz w:val="24"/>
-                <w:szCs w:val="24"/>
-              </w:rPr>
-              <w:t xml:space="preserve"> long’ </w:t>
-            </w:r>
-            <w:proofErr w:type="spellStart"/>
-            <w:r>
-              <w:rPr>
-                <w:rFonts w:ascii="Times New Roman" w:eastAsia="SimSun" w:hAnsi="Times New Roman" w:cs="Times New Roman"/>
-                <w:sz w:val="24"/>
-                <w:szCs w:val="24"/>
-              </w:rPr>
-              <w:t>k’í</w:t>
-            </w:r>
-            <w:proofErr w:type="spellEnd"/>
-            <w:r>
-              <w:rPr>
-                <w:rFonts w:ascii="Times New Roman" w:eastAsia="SimSun" w:hAnsi="Times New Roman" w:cs="Times New Roman"/>
-                <w:sz w:val="24"/>
-                <w:szCs w:val="24"/>
-              </w:rPr>
-              <w:t xml:space="preserve">’. </w:t>
+              <w:t xml:space="preserve"> pén</w:t>
+            </w:r>
+            <w:r>
+              <w:rPr>
+                <w:rFonts w:ascii="Times New Roman" w:eastAsia="SimSun" w:hAnsi="Times New Roman" w:cs="Times New Roman"/>
+                <w:sz w:val="24"/>
+                <w:szCs w:val="24"/>
+              </w:rPr>
+              <w:t xml:space="preserve"> tau’ bih tsáh zén long’ k’í’. </w:t>
             </w:r>
           </w:p>
         </w:tc>
@@ -2043,7 +1299,6 @@
               </w:rPr>
               <w:t xml:space="preserve">Transient,  </w:t>
             </w:r>
-            <w:proofErr w:type="spellStart"/>
             <w:r>
               <w:rPr>
                 <w:rFonts w:ascii="Times New Roman" w:eastAsia="SimSun" w:hAnsi="Times New Roman" w:cs="Times New Roman"/>
@@ -2052,7 +1307,6 @@
               </w:rPr>
               <w:t>暫時</w:t>
             </w:r>
-            <w:proofErr w:type="spellEnd"/>
             <w:proofErr w:type="gramEnd"/>
             <w:r>
               <w:rPr>
@@ -2063,7 +1317,6 @@
               </w:rPr>
               <w:t xml:space="preserve">, </w:t>
             </w:r>
-            <w:proofErr w:type="spellStart"/>
             <w:r>
               <w:rPr>
                 <w:rFonts w:ascii="Times New Roman" w:eastAsia="SimSun" w:hAnsi="Times New Roman" w:cs="Times New Roman"/>
@@ -2072,7 +1325,6 @@
               </w:rPr>
               <w:t>dzan</w:t>
             </w:r>
-            <w:proofErr w:type="spellEnd"/>
             <w:r>
               <w:rPr>
                 <w:rFonts w:ascii="Times New Roman" w:eastAsia="SimSun" w:hAnsi="Times New Roman" w:cs="Times New Roman"/>
@@ -2089,7 +1341,6 @@
               </w:rPr>
               <w:t xml:space="preserve"> </w:t>
             </w:r>
-            <w:proofErr w:type="spellStart"/>
             <w:r>
               <w:rPr>
                 <w:rFonts w:ascii="Times New Roman" w:eastAsia="SimSun" w:hAnsi="Times New Roman" w:cs="Times New Roman"/>
@@ -2104,16 +1355,7 @@
                 <w:sz w:val="24"/>
                 <w:szCs w:val="24"/>
               </w:rPr>
-              <w:t>z</w:t>
-            </w:r>
-            <w:proofErr w:type="spellEnd"/>
-            <w:r>
-              <w:rPr>
-                <w:rFonts w:ascii="Times New Roman" w:eastAsia="SimSun" w:hAnsi="Times New Roman" w:cs="Times New Roman"/>
-                <w:sz w:val="24"/>
-                <w:szCs w:val="24"/>
-              </w:rPr>
-              <w:t>, (soon pass</w:t>
+              <w:t>z, (soon pass</w:t>
             </w:r>
             <w:r>
               <w:rPr>
@@ -2156,61 +1398,7 @@
                 <w:sz w:val="24"/>
                 <w:szCs w:val="24"/>
               </w:rPr>
-              <w:t xml:space="preserve"> </w:t>
-            </w:r>
-            <w:proofErr w:type="spellStart"/>
-            <w:r>
-              <w:rPr>
-                <w:rFonts w:ascii="Times New Roman" w:eastAsia="SimSun" w:hAnsi="Times New Roman" w:cs="Times New Roman"/>
-                <w:sz w:val="24"/>
-                <w:szCs w:val="24"/>
-              </w:rPr>
-              <w:t>k’wá</w:t>
-            </w:r>
-            <w:proofErr w:type="spellEnd"/>
-            <w:r>
-              <w:rPr>
-                <w:rFonts w:ascii="Times New Roman" w:eastAsia="SimSun" w:hAnsi="Times New Roman" w:cs="Times New Roman"/>
-                <w:sz w:val="24"/>
-                <w:szCs w:val="24"/>
-              </w:rPr>
-              <w:t xml:space="preserve">’ </w:t>
-            </w:r>
-            <w:proofErr w:type="spellStart"/>
-            <w:r>
-              <w:rPr>
-                <w:rFonts w:ascii="Times New Roman" w:eastAsia="SimSun" w:hAnsi="Times New Roman" w:cs="Times New Roman"/>
-                <w:sz w:val="24"/>
-                <w:szCs w:val="24"/>
-              </w:rPr>
-              <w:t>kú</w:t>
-            </w:r>
-            <w:proofErr w:type="spellEnd"/>
-            <w:r>
-              <w:rPr>
-                <w:rFonts w:ascii="Times New Roman" w:eastAsia="SimSun" w:hAnsi="Times New Roman" w:cs="Times New Roman"/>
-                <w:sz w:val="24"/>
-                <w:szCs w:val="24"/>
-              </w:rPr>
-              <w:t xml:space="preserve">’ </w:t>
-            </w:r>
-            <w:proofErr w:type="spellStart"/>
-            <w:r>
-              <w:rPr>
-                <w:rFonts w:ascii="Times New Roman" w:eastAsia="SimSun" w:hAnsi="Times New Roman" w:cs="Times New Roman"/>
-                <w:sz w:val="24"/>
-                <w:szCs w:val="24"/>
-              </w:rPr>
-              <w:t>k’í</w:t>
-            </w:r>
-            <w:proofErr w:type="spellEnd"/>
-            <w:r>
-              <w:rPr>
-                <w:rFonts w:ascii="Times New Roman" w:eastAsia="SimSun" w:hAnsi="Times New Roman" w:cs="Times New Roman"/>
-                <w:sz w:val="24"/>
-                <w:szCs w:val="24"/>
-              </w:rPr>
-              <w:t xml:space="preserve">’. </w:t>
+              <w:t xml:space="preserve"> k’wá’ kú’ k’í’. </w:t>
             </w:r>
           </w:p>
         </w:tc>
@@ -2279,61 +1467,7 @@
                 <w:sz w:val="24"/>
                 <w:szCs w:val="24"/>
               </w:rPr>
-              <w:t xml:space="preserve"> hang </w:t>
-            </w:r>
-            <w:proofErr w:type="spellStart"/>
-            <w:r>
-              <w:rPr>
-                <w:rFonts w:ascii="Times New Roman" w:eastAsia="SimSun" w:hAnsi="Times New Roman" w:cs="Times New Roman"/>
-                <w:sz w:val="24"/>
-                <w:szCs w:val="24"/>
-              </w:rPr>
-              <w:t>kú</w:t>
-            </w:r>
-            <w:proofErr w:type="spellEnd"/>
-            <w:r>
-              <w:rPr>
-                <w:rFonts w:ascii="Times New Roman" w:eastAsia="SimSun" w:hAnsi="Times New Roman" w:cs="Times New Roman"/>
-                <w:sz w:val="24"/>
-                <w:szCs w:val="24"/>
-              </w:rPr>
-              <w:t xml:space="preserve"> </w:t>
-            </w:r>
-            <w:proofErr w:type="spellStart"/>
-            <w:r>
-              <w:rPr>
-                <w:rFonts w:ascii="Times New Roman" w:eastAsia="SimSun" w:hAnsi="Times New Roman" w:cs="Times New Roman"/>
-                <w:sz w:val="24"/>
-                <w:szCs w:val="24"/>
-              </w:rPr>
-              <w:t>nyih</w:t>
-            </w:r>
-            <w:proofErr w:type="spellEnd"/>
-            <w:r>
-              <w:rPr>
-                <w:rFonts w:ascii="Times New Roman" w:eastAsia="SimSun" w:hAnsi="Times New Roman" w:cs="Times New Roman"/>
-                <w:sz w:val="24"/>
-                <w:szCs w:val="24"/>
-              </w:rPr>
-              <w:t xml:space="preserve"> </w:t>
-            </w:r>
-            <w:proofErr w:type="spellStart"/>
-            <w:r>
-              <w:rPr>
-                <w:rFonts w:ascii="Times New Roman" w:eastAsia="SimSun" w:hAnsi="Times New Roman" w:cs="Times New Roman"/>
-                <w:sz w:val="24"/>
-                <w:szCs w:val="24"/>
-              </w:rPr>
-              <w:t>deu</w:t>
-            </w:r>
-            <w:proofErr w:type="spellEnd"/>
-            <w:r>
-              <w:rPr>
-                <w:rFonts w:ascii="Times New Roman" w:eastAsia="SimSun" w:hAnsi="Times New Roman" w:cs="Times New Roman"/>
-                <w:sz w:val="24"/>
-                <w:szCs w:val="24"/>
-              </w:rPr>
-              <w:t xml:space="preserve"> mien’ long’, (transit duty in the interior)</w:t>
+              <w:t xml:space="preserve"> hang kú nyih deu mien’ long’, (transit duty in the interior)</w:t>
             </w:r>
             <w:r>
               <w:rPr>
@@ -2368,97 +1502,7 @@
                 <w:sz w:val="24"/>
                 <w:szCs w:val="24"/>
               </w:rPr>
-              <w:t xml:space="preserve"> ne’ </w:t>
-            </w:r>
-            <w:proofErr w:type="spellStart"/>
-            <w:r>
-              <w:rPr>
-                <w:rFonts w:ascii="Times New Roman" w:eastAsia="SimSun" w:hAnsi="Times New Roman" w:cs="Times New Roman"/>
-                <w:sz w:val="24"/>
-                <w:szCs w:val="24"/>
-              </w:rPr>
-              <w:t>dí</w:t>
-            </w:r>
-            <w:proofErr w:type="spellEnd"/>
-            <w:r>
-              <w:rPr>
-                <w:rFonts w:ascii="Times New Roman" w:eastAsia="SimSun" w:hAnsi="Times New Roman" w:cs="Times New Roman"/>
-                <w:sz w:val="24"/>
-                <w:szCs w:val="24"/>
-              </w:rPr>
-              <w:t xml:space="preserve">’ </w:t>
-            </w:r>
-            <w:proofErr w:type="spellStart"/>
-            <w:r>
-              <w:rPr>
-                <w:rFonts w:ascii="Times New Roman" w:eastAsia="SimSun" w:hAnsi="Times New Roman" w:cs="Times New Roman"/>
-                <w:sz w:val="24"/>
-                <w:szCs w:val="24"/>
-              </w:rPr>
-              <w:t>kú</w:t>
-            </w:r>
-            <w:proofErr w:type="spellEnd"/>
-            <w:r>
-              <w:rPr>
-                <w:rFonts w:ascii="Times New Roman" w:eastAsia="SimSun" w:hAnsi="Times New Roman" w:cs="Times New Roman"/>
-                <w:sz w:val="24"/>
-                <w:szCs w:val="24"/>
-              </w:rPr>
-              <w:t xml:space="preserve">’ </w:t>
-            </w:r>
-            <w:proofErr w:type="spellStart"/>
-            <w:r>
-              <w:rPr>
-                <w:rFonts w:ascii="Times New Roman" w:eastAsia="SimSun" w:hAnsi="Times New Roman" w:cs="Times New Roman"/>
-                <w:sz w:val="24"/>
-                <w:szCs w:val="24"/>
-              </w:rPr>
-              <w:t>kwn</w:t>
-            </w:r>
-            <w:proofErr w:type="spellEnd"/>
-            <w:r>
-              <w:rPr>
-                <w:rFonts w:ascii="Times New Roman" w:eastAsia="SimSun" w:hAnsi="Times New Roman" w:cs="Times New Roman"/>
-                <w:sz w:val="24"/>
-                <w:szCs w:val="24"/>
-              </w:rPr>
-              <w:t xml:space="preserve"> </w:t>
-            </w:r>
-            <w:proofErr w:type="spellStart"/>
-            <w:r>
-              <w:rPr>
-                <w:rFonts w:ascii="Times New Roman" w:eastAsia="SimSun" w:hAnsi="Times New Roman" w:cs="Times New Roman"/>
-                <w:sz w:val="24"/>
-                <w:szCs w:val="24"/>
-              </w:rPr>
-              <w:t>sûe</w:t>
-            </w:r>
-            <w:proofErr w:type="spellEnd"/>
-            <w:r>
-              <w:rPr>
-                <w:rFonts w:ascii="Times New Roman" w:eastAsia="SimSun" w:hAnsi="Times New Roman" w:cs="Times New Roman"/>
-                <w:sz w:val="24"/>
-                <w:szCs w:val="24"/>
-              </w:rPr>
-              <w:t xml:space="preserve">’ </w:t>
-            </w:r>
-            <w:proofErr w:type="spellStart"/>
-            <w:r>
-              <w:rPr>
-                <w:rFonts w:ascii="Times New Roman" w:eastAsia="SimSun" w:hAnsi="Times New Roman" w:cs="Times New Roman"/>
-                <w:sz w:val="24"/>
-                <w:szCs w:val="24"/>
-              </w:rPr>
-              <w:t>niun</w:t>
-            </w:r>
-            <w:proofErr w:type="spellEnd"/>
-            <w:r>
-              <w:rPr>
-                <w:rFonts w:ascii="Times New Roman" w:eastAsia="SimSun" w:hAnsi="Times New Roman" w:cs="Times New Roman"/>
-                <w:sz w:val="24"/>
-                <w:szCs w:val="24"/>
-              </w:rPr>
-              <w:t xml:space="preserve">. </w:t>
+              <w:t xml:space="preserve"> ne’ dí’ kú’ kwn sûe’ niun. </w:t>
             </w:r>
           </w:p>
         </w:tc>
@@ -2575,25 +1619,7 @@
                 <w:sz w:val="24"/>
                 <w:szCs w:val="24"/>
               </w:rPr>
-              <w:t xml:space="preserve">fan </w:t>
-            </w:r>
-            <w:proofErr w:type="spellStart"/>
-            <w:r>
-              <w:rPr>
-                <w:rFonts w:ascii="Times New Roman" w:eastAsia="SimSun" w:hAnsi="Times New Roman" w:cs="Times New Roman"/>
-                <w:sz w:val="24"/>
-                <w:szCs w:val="24"/>
-              </w:rPr>
-              <w:t>sû</w:t>
-            </w:r>
-            <w:proofErr w:type="spellEnd"/>
-            <w:r>
-              <w:rPr>
-                <w:rFonts w:ascii="Times New Roman" w:eastAsia="SimSun" w:hAnsi="Times New Roman" w:cs="Times New Roman"/>
-                <w:sz w:val="24"/>
-                <w:szCs w:val="24"/>
-              </w:rPr>
-              <w:t>.</w:t>
+              <w:t>fan sû.</w:t>
             </w:r>
           </w:p>
         </w:tc>
@@ -2670,79 +1696,7 @@
                 <w:sz w:val="24"/>
                 <w:szCs w:val="24"/>
               </w:rPr>
-              <w:t xml:space="preserve"> </w:t>
-            </w:r>
-            <w:proofErr w:type="spellStart"/>
-            <w:r>
-              <w:rPr>
-                <w:rFonts w:ascii="Times New Roman" w:eastAsia="SimSun" w:hAnsi="Times New Roman" w:cs="Times New Roman"/>
-                <w:sz w:val="24"/>
-                <w:szCs w:val="24"/>
-              </w:rPr>
-              <w:t>lóh</w:t>
-            </w:r>
-            <w:proofErr w:type="spellEnd"/>
-            <w:r>
-              <w:rPr>
-                <w:rFonts w:ascii="Times New Roman" w:eastAsia="SimSun" w:hAnsi="Times New Roman" w:cs="Times New Roman"/>
-                <w:sz w:val="24"/>
-                <w:szCs w:val="24"/>
-              </w:rPr>
-              <w:t xml:space="preserve"> </w:t>
-            </w:r>
-            <w:proofErr w:type="spellStart"/>
-            <w:r>
-              <w:rPr>
-                <w:rFonts w:ascii="Times New Roman" w:eastAsia="SimSun" w:hAnsi="Times New Roman" w:cs="Times New Roman"/>
-                <w:sz w:val="24"/>
-                <w:szCs w:val="24"/>
-              </w:rPr>
-              <w:t>dau</w:t>
-            </w:r>
-            <w:proofErr w:type="spellEnd"/>
-            <w:r>
-              <w:rPr>
-                <w:rFonts w:ascii="Times New Roman" w:eastAsia="SimSun" w:hAnsi="Times New Roman" w:cs="Times New Roman"/>
-                <w:sz w:val="24"/>
-                <w:szCs w:val="24"/>
-              </w:rPr>
-              <w:t xml:space="preserve">’ </w:t>
-            </w:r>
-            <w:proofErr w:type="spellStart"/>
-            <w:r>
-              <w:rPr>
-                <w:rFonts w:ascii="Times New Roman" w:eastAsia="SimSun" w:hAnsi="Times New Roman" w:cs="Times New Roman"/>
-                <w:sz w:val="24"/>
-                <w:szCs w:val="24"/>
-              </w:rPr>
-              <w:t>lun</w:t>
-            </w:r>
-            <w:proofErr w:type="spellEnd"/>
-            <w:r>
-              <w:rPr>
-                <w:rFonts w:ascii="Times New Roman" w:eastAsia="SimSun" w:hAnsi="Times New Roman" w:cs="Times New Roman"/>
-                <w:sz w:val="24"/>
-                <w:szCs w:val="24"/>
-              </w:rPr>
-              <w:t xml:space="preserve"> </w:t>
-            </w:r>
-            <w:proofErr w:type="spellStart"/>
-            <w:r>
-              <w:rPr>
-                <w:rFonts w:ascii="Times New Roman" w:eastAsia="SimSun" w:hAnsi="Times New Roman" w:cs="Times New Roman"/>
-                <w:sz w:val="24"/>
-                <w:szCs w:val="24"/>
-              </w:rPr>
-              <w:t>wé</w:t>
-            </w:r>
-            <w:proofErr w:type="spellEnd"/>
-            <w:r>
-              <w:rPr>
-                <w:rFonts w:ascii="Times New Roman" w:eastAsia="SimSun" w:hAnsi="Times New Roman" w:cs="Times New Roman"/>
-                <w:sz w:val="24"/>
-                <w:szCs w:val="24"/>
-              </w:rPr>
-              <w:t xml:space="preserve">. </w:t>
+              <w:t xml:space="preserve"> lóh dau’ lun wé. </w:t>
             </w:r>
           </w:p>
         </w:tc>
@@ -2797,23 +1751,13 @@
               </w:rPr>
               <w:t xml:space="preserve">, </w:t>
             </w:r>
-            <w:proofErr w:type="spellStart"/>
-            <w:r>
-              <w:rPr>
-                <w:rFonts w:ascii="Times New Roman" w:eastAsia="SimSun" w:hAnsi="Times New Roman" w:cs="Times New Roman"/>
-                <w:sz w:val="24"/>
-                <w:szCs w:val="24"/>
-              </w:rPr>
-              <w:t>dzén</w:t>
-            </w:r>
-            <w:proofErr w:type="spellEnd"/>
-            <w:r>
-              <w:rPr>
-                <w:rFonts w:ascii="Times New Roman" w:eastAsia="SimSun" w:hAnsi="Times New Roman" w:cs="Times New Roman"/>
-                <w:sz w:val="24"/>
-                <w:szCs w:val="24"/>
-              </w:rPr>
-              <w:t>, (hand to)</w:t>
+            <w:r>
+              <w:rPr>
+                <w:rFonts w:ascii="Times New Roman" w:eastAsia="SimSun" w:hAnsi="Times New Roman" w:cs="Times New Roman"/>
+                <w:sz w:val="24"/>
+                <w:szCs w:val="24"/>
+              </w:rPr>
+              <w:t>dzén, (hand to)</w:t>
             </w:r>
             <w:r>
               <w:rPr>
@@ -2849,7 +1793,6 @@
               </w:rPr>
               <w:t xml:space="preserve">, </w:t>
             </w:r>
-            <w:proofErr w:type="spellStart"/>
             <w:r>
               <w:rPr>
                 <w:rFonts w:ascii="Times New Roman" w:eastAsia="SimSun" w:hAnsi="Times New Roman" w:cs="Times New Roman"/>
@@ -2864,16 +1807,7 @@
                 <w:sz w:val="24"/>
                 <w:szCs w:val="24"/>
               </w:rPr>
-              <w:t>í</w:t>
-            </w:r>
-            <w:proofErr w:type="spellEnd"/>
-            <w:r>
-              <w:rPr>
-                <w:rFonts w:ascii="Times New Roman" w:eastAsia="SimSun" w:hAnsi="Times New Roman" w:cs="Times New Roman"/>
-                <w:sz w:val="24"/>
-                <w:szCs w:val="24"/>
-              </w:rPr>
-              <w:t>’</w:t>
+              <w:t>í’</w:t>
             </w:r>
             <w:r>
               <w:rPr>
@@ -2944,7 +1878,6 @@
               </w:rPr>
               <w:t xml:space="preserve">,  </w:t>
             </w:r>
-            <w:proofErr w:type="spellStart"/>
             <w:r>
               <w:rPr>
                 <w:rFonts w:ascii="Times New Roman" w:eastAsia="SimSun" w:hAnsi="Times New Roman" w:cs="Times New Roman"/>
@@ -2969,7 +1902,6 @@
               </w:rPr>
               <w:t>en</w:t>
             </w:r>
-            <w:proofErr w:type="spellEnd"/>
             <w:r>
               <w:rPr>
                 <w:rFonts w:ascii="Times New Roman" w:eastAsia="SimSun" w:hAnsi="Times New Roman" w:cs="Times New Roman"/>
@@ -2984,88 +1916,32 @@
                 <w:sz w:val="24"/>
                 <w:szCs w:val="24"/>
               </w:rPr>
-              <w:t xml:space="preserve"> </w:t>
-            </w:r>
-            <w:proofErr w:type="spellStart"/>
-            <w:r>
-              <w:rPr>
-                <w:rFonts w:ascii="Times New Roman" w:eastAsia="SimSun" w:hAnsi="Times New Roman" w:cs="Times New Roman"/>
-                <w:sz w:val="24"/>
-                <w:szCs w:val="24"/>
-              </w:rPr>
-              <w:t>kwong</w:t>
-            </w:r>
-            <w:proofErr w:type="spellEnd"/>
-            <w:r>
-              <w:rPr>
-                <w:rFonts w:ascii="Times New Roman" w:eastAsia="SimSun" w:hAnsi="Times New Roman" w:cs="Times New Roman"/>
-                <w:sz w:val="24"/>
-                <w:szCs w:val="24"/>
+              <w:t xml:space="preserve"> kwong, </w:t>
+            </w:r>
+            <w:r>
+              <w:rPr>
+                <w:rFonts w:ascii="Times New Roman" w:eastAsia="SimSun" w:hAnsi="Times New Roman" w:cs="Times New Roman"/>
+                <w:sz w:val="24"/>
+                <w:szCs w:val="24"/>
+              </w:rPr>
+              <w:t>透徹</w:t>
+            </w:r>
+            <w:r>
+              <w:rPr>
+                <w:rFonts w:ascii="Times New Roman" w:eastAsia="SimSun" w:hAnsi="Times New Roman" w:cs="Times New Roman"/>
+                <w:sz w:val="24"/>
+                <w:szCs w:val="24"/>
+                <w:lang w:eastAsia="zh-CN"/>
               </w:rPr>
               <w:t xml:space="preserve">, </w:t>
             </w:r>
-            <w:proofErr w:type="spellStart"/>
-            <w:r>
-              <w:rPr>
-                <w:rFonts w:ascii="Times New Roman" w:eastAsia="SimSun" w:hAnsi="Times New Roman" w:cs="Times New Roman"/>
-                <w:sz w:val="24"/>
-                <w:szCs w:val="24"/>
-              </w:rPr>
-              <w:t>透徹</w:t>
-            </w:r>
-            <w:proofErr w:type="spellEnd"/>
-            <w:r>
-              <w:rPr>
-                <w:rFonts w:ascii="Times New Roman" w:eastAsia="SimSun" w:hAnsi="Times New Roman" w:cs="Times New Roman"/>
-                <w:sz w:val="24"/>
-                <w:szCs w:val="24"/>
-                <w:lang w:eastAsia="zh-CN"/>
-              </w:rPr>
-              <w:t xml:space="preserve">, </w:t>
-            </w:r>
-            <w:r>
-              <w:rPr>
-                <w:rFonts w:ascii="Times New Roman" w:eastAsia="SimSun" w:hAnsi="Times New Roman" w:cs="Times New Roman"/>
-                <w:sz w:val="24"/>
-                <w:szCs w:val="24"/>
-              </w:rPr>
-              <w:t xml:space="preserve"> </w:t>
-            </w:r>
-            <w:proofErr w:type="spellStart"/>
-            <w:r>
-              <w:rPr>
-                <w:rFonts w:ascii="Times New Roman" w:eastAsia="SimSun" w:hAnsi="Times New Roman" w:cs="Times New Roman"/>
-                <w:sz w:val="24"/>
-                <w:szCs w:val="24"/>
-              </w:rPr>
-              <w:t>t’eu</w:t>
-            </w:r>
-            <w:proofErr w:type="spellEnd"/>
-            <w:r>
-              <w:rPr>
-                <w:rFonts w:ascii="Times New Roman" w:eastAsia="SimSun" w:hAnsi="Times New Roman" w:cs="Times New Roman"/>
-                <w:sz w:val="24"/>
-                <w:szCs w:val="24"/>
-              </w:rPr>
-              <w:t xml:space="preserve"> </w:t>
-            </w:r>
-            <w:proofErr w:type="spellStart"/>
-            <w:r>
-              <w:rPr>
-                <w:rFonts w:ascii="Times New Roman" w:eastAsia="SimSun" w:hAnsi="Times New Roman" w:cs="Times New Roman"/>
-                <w:sz w:val="24"/>
-                <w:szCs w:val="24"/>
-              </w:rPr>
-              <w:t>t’sehh</w:t>
-            </w:r>
-            <w:proofErr w:type="spellEnd"/>
-            <w:r>
-              <w:rPr>
-                <w:rFonts w:ascii="Times New Roman" w:eastAsia="SimSun" w:hAnsi="Times New Roman" w:cs="Times New Roman"/>
-                <w:sz w:val="24"/>
-                <w:szCs w:val="24"/>
-              </w:rPr>
-              <w:t xml:space="preserve">. </w:t>
+            <w:r>
+              <w:rPr>
+                <w:rFonts w:ascii="Times New Roman" w:eastAsia="SimSun" w:hAnsi="Times New Roman" w:cs="Times New Roman"/>
+                <w:sz w:val="24"/>
+                <w:szCs w:val="24"/>
+              </w:rPr>
+              <w:t xml:space="preserve"> t’eu t’sehh. </w:t>
             </w:r>
           </w:p>
         </w:tc>
@@ -3161,67 +2037,29 @@
               </w:rPr>
               <w:t xml:space="preserve"> </w:t>
             </w:r>
-            <w:proofErr w:type="spellStart"/>
-            <w:r>
-              <w:rPr>
-                <w:rFonts w:ascii="Times New Roman" w:eastAsia="SimSun" w:hAnsi="Times New Roman" w:cs="Times New Roman"/>
-                <w:sz w:val="24"/>
-                <w:szCs w:val="24"/>
-              </w:rPr>
-              <w:t>nó</w:t>
-            </w:r>
-            <w:proofErr w:type="spellEnd"/>
-            <w:r>
-              <w:rPr>
-                <w:rFonts w:ascii="Times New Roman" w:eastAsia="SimSun" w:hAnsi="Times New Roman" w:cs="Times New Roman"/>
-                <w:sz w:val="24"/>
-                <w:szCs w:val="24"/>
-              </w:rPr>
-              <w:t xml:space="preserve"> í</w:t>
-            </w:r>
-            <w:r>
-              <w:rPr>
-                <w:rFonts w:ascii="Times New Roman" w:eastAsia="SimSun" w:hAnsi="Times New Roman" w:cs="Times New Roman"/>
-                <w:sz w:val="24"/>
-                <w:szCs w:val="24"/>
-              </w:rPr>
-              <w:t xml:space="preserve"> </w:t>
-            </w:r>
-            <w:proofErr w:type="spellStart"/>
-            <w:r>
-              <w:rPr>
-                <w:rFonts w:ascii="Times New Roman" w:eastAsia="SimSun" w:hAnsi="Times New Roman" w:cs="Times New Roman"/>
-                <w:sz w:val="24"/>
-                <w:szCs w:val="24"/>
-              </w:rPr>
-              <w:t>tse</w:t>
-            </w:r>
-            <w:proofErr w:type="spellEnd"/>
-            <w:r>
-              <w:rPr>
-                <w:rFonts w:ascii="Times New Roman" w:eastAsia="SimSun" w:hAnsi="Times New Roman" w:cs="Times New Roman"/>
-                <w:sz w:val="24"/>
-                <w:szCs w:val="24"/>
-              </w:rPr>
-              <w:t xml:space="preserve">’ </w:t>
-            </w:r>
-            <w:proofErr w:type="spellStart"/>
-            <w:r>
-              <w:rPr>
-                <w:rFonts w:ascii="Times New Roman" w:eastAsia="SimSun" w:hAnsi="Times New Roman" w:cs="Times New Roman"/>
-                <w:sz w:val="24"/>
-                <w:szCs w:val="24"/>
-              </w:rPr>
-              <w:t>tsúng</w:t>
-            </w:r>
-            <w:proofErr w:type="spellEnd"/>
-            <w:r>
-              <w:rPr>
-                <w:rFonts w:ascii="Times New Roman" w:eastAsia="SimSun" w:hAnsi="Times New Roman" w:cs="Times New Roman"/>
-                <w:sz w:val="24"/>
-                <w:szCs w:val="24"/>
-              </w:rPr>
-              <w:t xml:space="preserve">’. </w:t>
+            <w:r>
+              <w:rPr>
+                <w:rFonts w:ascii="Times New Roman" w:eastAsia="SimSun" w:hAnsi="Times New Roman" w:cs="Times New Roman"/>
+                <w:sz w:val="24"/>
+                <w:szCs w:val="24"/>
+              </w:rPr>
+              <w:t>nó í</w:t>
+            </w:r>
+            <w:r>
+              <w:rPr>
+                <w:rFonts w:ascii="Times New Roman" w:eastAsia="SimSun" w:hAnsi="Times New Roman" w:cs="Times New Roman"/>
+                <w:sz w:val="24"/>
+                <w:szCs w:val="24"/>
+              </w:rPr>
+              <w:t xml:space="preserve"> tse</w:t>
+            </w:r>
+            <w:r>
+              <w:rPr>
+                <w:rFonts w:ascii="Times New Roman" w:eastAsia="SimSun" w:hAnsi="Times New Roman" w:cs="Times New Roman"/>
+                <w:sz w:val="24"/>
+                <w:szCs w:val="24"/>
+              </w:rPr>
+              <w:t xml:space="preserve">’ tsúng’. </w:t>
             </w:r>
           </w:p>
         </w:tc>
@@ -3292,51 +2130,23 @@
               </w:rPr>
               <w:t xml:space="preserve"> </w:t>
             </w:r>
-            <w:proofErr w:type="spellStart"/>
-            <w:r>
-              <w:rPr>
-                <w:rFonts w:ascii="Times New Roman" w:eastAsia="SimSun" w:hAnsi="Times New Roman" w:cs="Times New Roman"/>
-                <w:sz w:val="24"/>
-                <w:szCs w:val="24"/>
-              </w:rPr>
-              <w:t>t’súng</w:t>
-            </w:r>
-            <w:proofErr w:type="spellEnd"/>
-            <w:r>
-              <w:rPr>
-                <w:rFonts w:ascii="Times New Roman" w:eastAsia="SimSun" w:hAnsi="Times New Roman" w:cs="Times New Roman"/>
-                <w:sz w:val="24"/>
-                <w:szCs w:val="24"/>
+            <w:r>
+              <w:rPr>
+                <w:rFonts w:ascii="Times New Roman" w:eastAsia="SimSun" w:hAnsi="Times New Roman" w:cs="Times New Roman"/>
+                <w:sz w:val="24"/>
+                <w:szCs w:val="24"/>
+              </w:rPr>
+              <w:t>t’súng kiün, (grain)</w:t>
+            </w:r>
+            <w:r>
+              <w:rPr>
+                <w:rFonts w:ascii="Times New Roman" w:eastAsia="SimSun" w:hAnsi="Times New Roman" w:cs="Times New Roman"/>
+                <w:sz w:val="24"/>
+                <w:szCs w:val="24"/>
+                <w:lang w:eastAsia="zh-CN"/>
               </w:rPr>
               <w:t xml:space="preserve"> </w:t>
             </w:r>
-            <w:proofErr w:type="spellStart"/>
-            <w:r>
-              <w:rPr>
-                <w:rFonts w:ascii="Times New Roman" w:eastAsia="SimSun" w:hAnsi="Times New Roman" w:cs="Times New Roman"/>
-                <w:sz w:val="24"/>
-                <w:szCs w:val="24"/>
-              </w:rPr>
-              <w:t>kiün</w:t>
-            </w:r>
-            <w:proofErr w:type="spellEnd"/>
-            <w:r>
-              <w:rPr>
-                <w:rFonts w:ascii="Times New Roman" w:eastAsia="SimSun" w:hAnsi="Times New Roman" w:cs="Times New Roman"/>
-                <w:sz w:val="24"/>
-                <w:szCs w:val="24"/>
-              </w:rPr>
-              <w:t>, (grain)</w:t>
-            </w:r>
-            <w:r>
-              <w:rPr>
-                <w:rFonts w:ascii="Times New Roman" w:eastAsia="SimSun" w:hAnsi="Times New Roman" w:cs="Times New Roman"/>
-                <w:sz w:val="24"/>
-                <w:szCs w:val="24"/>
-                <w:lang w:eastAsia="zh-CN"/>
-              </w:rPr>
-              <w:t xml:space="preserve"> </w:t>
-            </w:r>
             <w:r>
               <w:rPr>
                 <w:rFonts w:ascii="Times New Roman" w:eastAsia="SimSun" w:hAnsi="Times New Roman" w:cs="Times New Roman"/>
@@ -3361,25 +2171,7 @@
                 <w:sz w:val="24"/>
                 <w:szCs w:val="24"/>
               </w:rPr>
-              <w:t xml:space="preserve"> </w:t>
-            </w:r>
-            <w:proofErr w:type="spellStart"/>
-            <w:r>
-              <w:rPr>
-                <w:rFonts w:ascii="Times New Roman" w:eastAsia="SimSun" w:hAnsi="Times New Roman" w:cs="Times New Roman"/>
-                <w:sz w:val="24"/>
-                <w:szCs w:val="24"/>
-              </w:rPr>
-              <w:t>yün</w:t>
-            </w:r>
-            <w:proofErr w:type="spellEnd"/>
-            <w:r>
-              <w:rPr>
-                <w:rFonts w:ascii="Times New Roman" w:eastAsia="SimSun" w:hAnsi="Times New Roman" w:cs="Times New Roman"/>
-                <w:sz w:val="24"/>
-                <w:szCs w:val="24"/>
-              </w:rPr>
-              <w:t xml:space="preserve">. </w:t>
+              <w:t xml:space="preserve"> yün. </w:t>
             </w:r>
           </w:p>
         </w:tc>
@@ -3404,7 +2196,50 @@
                 <w:szCs w:val="24"/>
               </w:rPr>
               <w:lastRenderedPageBreak/>
-              <w:t xml:space="preserve">Transportation, (for three </w:t>
+              <w:t>Transportation, (for three years)</w:t>
+            </w:r>
+            <w:r>
+              <w:rPr>
+                <w:rFonts w:ascii="Times New Roman" w:eastAsia="SimSun" w:hAnsi="Times New Roman" w:cs="Times New Roman"/>
+                <w:sz w:val="24"/>
+                <w:szCs w:val="24"/>
+              </w:rPr>
+              <w:t xml:space="preserve"> </w:t>
+            </w:r>
+            <w:r>
+              <w:rPr>
+                <w:rFonts w:ascii="Times New Roman" w:eastAsia="SimSun" w:hAnsi="Times New Roman" w:cs="Times New Roman"/>
+                <w:sz w:val="24"/>
+                <w:szCs w:val="24"/>
+                <w:lang w:eastAsia="zh-CN"/>
+              </w:rPr>
+              <w:t>徒</w:t>
+            </w:r>
+            <w:r>
+              <w:rPr>
+                <w:rFonts w:ascii="Times New Roman" w:eastAsia="SimSun" w:hAnsi="Times New Roman" w:cs="Times New Roman"/>
+                <w:sz w:val="24"/>
+                <w:szCs w:val="24"/>
+                <w:lang w:eastAsia="zh-CN"/>
+              </w:rPr>
+              <w:t xml:space="preserve">, </w:t>
+            </w:r>
+            <w:r>
+              <w:rPr>
+                <w:rFonts w:ascii="Times New Roman" w:eastAsia="SimSun" w:hAnsi="Times New Roman" w:cs="Times New Roman"/>
+                <w:sz w:val="24"/>
+                <w:szCs w:val="24"/>
+              </w:rPr>
+              <w:t>dú, (3000 lí or 1000 mile)</w:t>
+            </w:r>
+            <w:r>
+              <w:rPr>
+                <w:rFonts w:ascii="Times New Roman" w:eastAsia="SimSun" w:hAnsi="Times New Roman" w:cs="Times New Roman"/>
+                <w:sz w:val="24"/>
+                <w:szCs w:val="24"/>
+                <w:lang w:eastAsia="zh-CN"/>
+              </w:rPr>
+              <w:t xml:space="preserve"> </w:t>
             </w:r>
             <w:proofErr w:type="gramStart"/>
             <w:r>
@@ -3412,34 +2247,26 @@
                 <w:rFonts w:ascii="Times New Roman" w:eastAsia="SimSun" w:hAnsi="Times New Roman" w:cs="Times New Roman"/>
                 <w:sz w:val="24"/>
                 <w:szCs w:val="24"/>
-              </w:rPr>
-              <w:t>years)</w:t>
-            </w:r>
-            <w:r>
-              <w:rPr>
-                <w:rFonts w:ascii="Times New Roman" w:eastAsia="SimSun" w:hAnsi="Times New Roman" w:cs="Times New Roman"/>
-                <w:sz w:val="24"/>
-                <w:szCs w:val="24"/>
-              </w:rPr>
-              <w:t xml:space="preserve"> </w:t>
-            </w:r>
-            <w:r>
-              <w:rPr>
-                <w:rFonts w:ascii="Times New Roman" w:eastAsia="SimSun" w:hAnsi="Times New Roman" w:cs="Times New Roman"/>
-                <w:sz w:val="24"/>
-                <w:szCs w:val="24"/>
-                <w:lang w:eastAsia="zh-CN"/>
-              </w:rPr>
-              <w:t xml:space="preserve"> </w:t>
-            </w:r>
-            <w:r>
-              <w:rPr>
-                <w:rFonts w:ascii="Times New Roman" w:eastAsia="SimSun" w:hAnsi="Times New Roman" w:cs="Times New Roman"/>
-                <w:sz w:val="24"/>
-                <w:szCs w:val="24"/>
-                <w:lang w:eastAsia="zh-CN"/>
-              </w:rPr>
-              <w:t>徒</w:t>
+                <w:lang w:eastAsia="zh-CN"/>
+              </w:rPr>
+              <w:t>流</w:t>
+            </w:r>
+            <w:r>
+              <w:rPr>
+                <w:rFonts w:ascii="Times New Roman" w:eastAsia="SimSun" w:hAnsi="Times New Roman" w:cs="Times New Roman"/>
+                <w:sz w:val="24"/>
+                <w:szCs w:val="24"/>
+                <w:lang w:eastAsia="zh-CN"/>
+              </w:rPr>
+              <w:t xml:space="preserve">, </w:t>
+            </w:r>
+            <w:r>
+              <w:rPr>
+                <w:rFonts w:ascii="Times New Roman" w:eastAsia="SimSun" w:hAnsi="Times New Roman" w:cs="Times New Roman"/>
+                <w:sz w:val="24"/>
+                <w:szCs w:val="24"/>
+              </w:rPr>
+              <w:t xml:space="preserve"> lien</w:t>
             </w:r>
             <w:proofErr w:type="gramEnd"/>
             <w:r>
@@ -3447,80 +2274,8 @@
                 <w:rFonts w:ascii="Times New Roman" w:eastAsia="SimSun" w:hAnsi="Times New Roman" w:cs="Times New Roman"/>
                 <w:sz w:val="24"/>
                 <w:szCs w:val="24"/>
-                <w:lang w:eastAsia="zh-CN"/>
-              </w:rPr>
-              <w:t xml:space="preserve">, </w:t>
-            </w:r>
-            <w:proofErr w:type="spellStart"/>
-            <w:r>
-              <w:rPr>
-                <w:rFonts w:ascii="Times New Roman" w:eastAsia="SimSun" w:hAnsi="Times New Roman" w:cs="Times New Roman"/>
-                <w:sz w:val="24"/>
-                <w:szCs w:val="24"/>
-              </w:rPr>
-              <w:t>dú</w:t>
-            </w:r>
-            <w:proofErr w:type="spellEnd"/>
-            <w:r>
-              <w:rPr>
-                <w:rFonts w:ascii="Times New Roman" w:eastAsia="SimSun" w:hAnsi="Times New Roman" w:cs="Times New Roman"/>
-                <w:sz w:val="24"/>
-                <w:szCs w:val="24"/>
-              </w:rPr>
-              <w:t xml:space="preserve">, (3000 </w:t>
-            </w:r>
-            <w:proofErr w:type="spellStart"/>
-            <w:r>
-              <w:rPr>
-                <w:rFonts w:ascii="Times New Roman" w:eastAsia="SimSun" w:hAnsi="Times New Roman" w:cs="Times New Roman"/>
-                <w:sz w:val="24"/>
-                <w:szCs w:val="24"/>
-              </w:rPr>
-              <w:t>lí</w:t>
-            </w:r>
-            <w:proofErr w:type="spellEnd"/>
-            <w:r>
-              <w:rPr>
-                <w:rFonts w:ascii="Times New Roman" w:eastAsia="SimSun" w:hAnsi="Times New Roman" w:cs="Times New Roman"/>
-                <w:sz w:val="24"/>
-                <w:szCs w:val="24"/>
-              </w:rPr>
-              <w:t xml:space="preserve"> or 1000 mile)</w:t>
-            </w:r>
-            <w:r>
-              <w:rPr>
-                <w:rFonts w:ascii="Times New Roman" w:eastAsia="SimSun" w:hAnsi="Times New Roman" w:cs="Times New Roman"/>
-                <w:sz w:val="24"/>
-                <w:szCs w:val="24"/>
-                <w:lang w:eastAsia="zh-CN"/>
-              </w:rPr>
-              <w:t xml:space="preserve"> </w:t>
-            </w:r>
-            <w:r>
-              <w:rPr>
-                <w:rFonts w:ascii="Times New Roman" w:eastAsia="SimSun" w:hAnsi="Times New Roman" w:cs="Times New Roman"/>
-                <w:sz w:val="24"/>
-                <w:szCs w:val="24"/>
-                <w:lang w:eastAsia="zh-CN"/>
-              </w:rPr>
-              <w:t>流</w:t>
-            </w:r>
-            <w:r>
-              <w:rPr>
-                <w:rFonts w:ascii="Times New Roman" w:eastAsia="SimSun" w:hAnsi="Times New Roman" w:cs="Times New Roman"/>
-                <w:sz w:val="24"/>
-                <w:szCs w:val="24"/>
-                <w:lang w:eastAsia="zh-CN"/>
-              </w:rPr>
-              <w:t xml:space="preserve">, </w:t>
-            </w:r>
-            <w:r>
-              <w:rPr>
-                <w:rFonts w:ascii="Times New Roman" w:eastAsia="SimSun" w:hAnsi="Times New Roman" w:cs="Times New Roman"/>
-                <w:sz w:val="24"/>
-                <w:szCs w:val="24"/>
-              </w:rPr>
-              <w:t xml:space="preserve"> lien. </w:t>
+              </w:rPr>
+              <w:t xml:space="preserve">. </w:t>
             </w:r>
           </w:p>
         </w:tc>
@@ -3623,61 +2378,7 @@
                 <w:sz w:val="24"/>
                 <w:szCs w:val="24"/>
               </w:rPr>
-              <w:t xml:space="preserve"> </w:t>
-            </w:r>
-            <w:proofErr w:type="spellStart"/>
-            <w:r>
-              <w:rPr>
-                <w:rFonts w:ascii="Times New Roman" w:eastAsia="SimSun" w:hAnsi="Times New Roman" w:cs="Times New Roman"/>
-                <w:sz w:val="24"/>
-                <w:szCs w:val="24"/>
-              </w:rPr>
-              <w:t>sien</w:t>
-            </w:r>
-            <w:proofErr w:type="spellEnd"/>
-            <w:r>
-              <w:rPr>
-                <w:rFonts w:ascii="Times New Roman" w:eastAsia="SimSun" w:hAnsi="Times New Roman" w:cs="Times New Roman"/>
-                <w:sz w:val="24"/>
-                <w:szCs w:val="24"/>
-              </w:rPr>
-              <w:t xml:space="preserve">, (transversely) wang </w:t>
-            </w:r>
-            <w:proofErr w:type="spellStart"/>
-            <w:r>
-              <w:rPr>
-                <w:rFonts w:ascii="Times New Roman" w:eastAsia="SimSun" w:hAnsi="Times New Roman" w:cs="Times New Roman"/>
-                <w:sz w:val="24"/>
-                <w:szCs w:val="24"/>
-              </w:rPr>
-              <w:t>tú</w:t>
-            </w:r>
-            <w:proofErr w:type="spellEnd"/>
-            <w:r>
-              <w:rPr>
-                <w:rFonts w:ascii="Times New Roman" w:eastAsia="SimSun" w:hAnsi="Times New Roman" w:cs="Times New Roman"/>
-                <w:sz w:val="24"/>
-                <w:szCs w:val="24"/>
-              </w:rPr>
-              <w:t xml:space="preserve"> ‘</w:t>
-            </w:r>
-            <w:proofErr w:type="spellStart"/>
-            <w:r>
-              <w:rPr>
-                <w:rFonts w:ascii="Times New Roman" w:eastAsia="SimSun" w:hAnsi="Times New Roman" w:cs="Times New Roman"/>
-                <w:sz w:val="24"/>
-                <w:szCs w:val="24"/>
-              </w:rPr>
-              <w:t>lí</w:t>
-            </w:r>
-            <w:proofErr w:type="spellEnd"/>
-            <w:r>
-              <w:rPr>
-                <w:rFonts w:ascii="Times New Roman" w:eastAsia="SimSun" w:hAnsi="Times New Roman" w:cs="Times New Roman"/>
-                <w:sz w:val="24"/>
-                <w:szCs w:val="24"/>
-              </w:rPr>
-              <w:t xml:space="preserve">. </w:t>
+              <w:t xml:space="preserve"> sien, (transversely) wang tú ‘lí. </w:t>
             </w:r>
           </w:p>
         </w:tc>
@@ -3712,7 +2413,6 @@
               </w:rPr>
               <w:t xml:space="preserve"> </w:t>
             </w:r>
-            <w:proofErr w:type="spellStart"/>
             <w:r>
               <w:rPr>
                 <w:rFonts w:ascii="Times New Roman" w:eastAsia="SimSun" w:hAnsi="Times New Roman" w:cs="Times New Roman"/>
@@ -3721,7 +2421,6 @@
               </w:rPr>
               <w:t>機檻</w:t>
             </w:r>
-            <w:proofErr w:type="spellEnd"/>
             <w:proofErr w:type="gramEnd"/>
             <w:r>
               <w:rPr>
@@ -3748,7 +2447,6 @@
               </w:rPr>
               <w:t>‘</w:t>
             </w:r>
-            <w:proofErr w:type="spellStart"/>
             <w:r>
               <w:rPr>
                 <w:rFonts w:ascii="Times New Roman" w:eastAsia="SimSun" w:hAnsi="Times New Roman" w:cs="Times New Roman"/>
@@ -3765,25 +2463,14 @@
               </w:rPr>
               <w:t>í</w:t>
             </w:r>
-            <w:proofErr w:type="spellEnd"/>
-            <w:r>
-              <w:rPr>
-                <w:rFonts w:ascii="Times New Roman" w:eastAsia="SimSun" w:hAnsi="Times New Roman" w:cs="Times New Roman"/>
-                <w:sz w:val="24"/>
-                <w:szCs w:val="24"/>
-              </w:rPr>
-              <w:t xml:space="preserve"> </w:t>
-            </w:r>
-            <w:proofErr w:type="spellStart"/>
-            <w:r>
-              <w:rPr>
-                <w:rFonts w:ascii="Times New Roman" w:eastAsia="SimSun" w:hAnsi="Times New Roman" w:cs="Times New Roman"/>
-                <w:sz w:val="24"/>
-                <w:szCs w:val="24"/>
-              </w:rPr>
-              <w:t>k’an</w:t>
-            </w:r>
-            <w:proofErr w:type="spellEnd"/>
+            <w:r>
+              <w:rPr>
+                <w:rFonts w:ascii="Times New Roman" w:eastAsia="SimSun" w:hAnsi="Times New Roman" w:cs="Times New Roman"/>
+                <w:sz w:val="24"/>
+                <w:szCs w:val="24"/>
+              </w:rPr>
+              <w:t xml:space="preserve"> k’an</w:t>
+            </w:r>
             <w:r>
               <w:rPr>
                 <w:rFonts w:ascii="Times New Roman" w:eastAsia="SimSun" w:hAnsi="Times New Roman" w:cs="Times New Roman"/>
@@ -3849,23 +2536,123 @@
                 <w:sz w:val="24"/>
                 <w:szCs w:val="24"/>
               </w:rPr>
+              <w:t xml:space="preserve">‘tseu </w:t>
+            </w:r>
+            <w:r>
+              <w:rPr>
+                <w:rFonts w:ascii="Times New Roman" w:eastAsia="SimSun" w:hAnsi="Times New Roman" w:cs="Times New Roman"/>
+                <w:sz w:val="24"/>
+                <w:szCs w:val="24"/>
+              </w:rPr>
               <w:t>‘</w:t>
             </w:r>
-            <w:proofErr w:type="spellStart"/>
-            <w:r>
-              <w:rPr>
-                <w:rFonts w:ascii="Times New Roman" w:eastAsia="SimSun" w:hAnsi="Times New Roman" w:cs="Times New Roman"/>
-                <w:sz w:val="24"/>
-                <w:szCs w:val="24"/>
-              </w:rPr>
-              <w:t>tseu</w:t>
-            </w:r>
-            <w:proofErr w:type="spellEnd"/>
-            <w:r>
-              <w:rPr>
-                <w:rFonts w:ascii="Times New Roman" w:eastAsia="SimSun" w:hAnsi="Times New Roman" w:cs="Times New Roman"/>
-                <w:sz w:val="24"/>
-                <w:szCs w:val="24"/>
+            <w:r>
+              <w:rPr>
+                <w:rFonts w:ascii="Times New Roman" w:eastAsia="SimSun" w:hAnsi="Times New Roman" w:cs="Times New Roman"/>
+                <w:sz w:val="24"/>
+                <w:szCs w:val="24"/>
+              </w:rPr>
+              <w:t>y</w:t>
+            </w:r>
+            <w:r>
+              <w:rPr>
+                <w:rFonts w:ascii="Times New Roman" w:eastAsia="SimSun" w:hAnsi="Times New Roman" w:cs="Times New Roman"/>
+                <w:sz w:val="24"/>
+                <w:szCs w:val="24"/>
+              </w:rPr>
+              <w:t>ö</w:t>
+            </w:r>
+            <w:r>
+              <w:rPr>
+                <w:rFonts w:ascii="Times New Roman" w:eastAsia="SimSun" w:hAnsi="Times New Roman" w:cs="Times New Roman"/>
+                <w:sz w:val="24"/>
+                <w:szCs w:val="24"/>
+              </w:rPr>
+              <w:t>n l</w:t>
+            </w:r>
+            <w:r>
+              <w:rPr>
+                <w:rFonts w:ascii="Times New Roman" w:eastAsia="SimSun" w:hAnsi="Times New Roman" w:cs="Times New Roman"/>
+                <w:sz w:val="24"/>
+                <w:szCs w:val="24"/>
+              </w:rPr>
+              <w:t>ú’</w:t>
+            </w:r>
+            <w:r>
+              <w:rPr>
+                <w:rFonts w:ascii="Times New Roman" w:eastAsia="SimSun" w:hAnsi="Times New Roman" w:cs="Times New Roman"/>
+                <w:sz w:val="24"/>
+                <w:szCs w:val="24"/>
+              </w:rPr>
+              <w:t xml:space="preserve">, </w:t>
+            </w:r>
+            <w:r>
+              <w:rPr>
+                <w:rFonts w:ascii="Times New Roman" w:eastAsia="SimSun" w:hAnsi="Times New Roman" w:cs="Times New Roman"/>
+                <w:sz w:val="24"/>
+                <w:szCs w:val="24"/>
+                <w:lang w:eastAsia="zh-CN"/>
+              </w:rPr>
+              <w:t>出門</w:t>
+            </w:r>
+            <w:r>
+              <w:rPr>
+                <w:rFonts w:ascii="Times New Roman" w:eastAsia="SimSun" w:hAnsi="Times New Roman" w:cs="Times New Roman"/>
+                <w:sz w:val="24"/>
+                <w:szCs w:val="24"/>
+                <w:lang w:eastAsia="zh-CN"/>
+              </w:rPr>
+              <w:t>,</w:t>
+            </w:r>
+            <w:r>
+              <w:rPr>
+                <w:rFonts w:ascii="Times New Roman" w:eastAsia="SimSun" w:hAnsi="Times New Roman" w:cs="Times New Roman"/>
+                <w:sz w:val="24"/>
+                <w:szCs w:val="24"/>
+              </w:rPr>
+              <w:t xml:space="preserve"> t’seh men, </w:t>
+            </w:r>
+            <w:r>
+              <w:rPr>
+                <w:rFonts w:ascii="Times New Roman" w:eastAsia="SimSun" w:hAnsi="Times New Roman" w:cs="Times New Roman"/>
+                <w:sz w:val="24"/>
+                <w:szCs w:val="24"/>
+                <w:lang w:eastAsia="zh-CN"/>
+              </w:rPr>
+              <w:t>遠行</w:t>
+            </w:r>
+            <w:r>
+              <w:rPr>
+                <w:rFonts w:ascii="Times New Roman" w:eastAsia="SimSun" w:hAnsi="Times New Roman" w:cs="Times New Roman"/>
+                <w:sz w:val="24"/>
+                <w:szCs w:val="24"/>
+                <w:lang w:eastAsia="zh-CN"/>
+              </w:rPr>
+              <w:t xml:space="preserve">, </w:t>
+            </w:r>
+            <w:r>
+              <w:rPr>
+                <w:rFonts w:ascii="Times New Roman" w:eastAsia="SimSun" w:hAnsi="Times New Roman" w:cs="Times New Roman"/>
+                <w:sz w:val="24"/>
+                <w:szCs w:val="24"/>
+              </w:rPr>
+              <w:t xml:space="preserve">‘yön </w:t>
+            </w:r>
+            <w:proofErr w:type="gramStart"/>
+            <w:r>
+              <w:rPr>
+                <w:rFonts w:ascii="Times New Roman" w:eastAsia="SimSun" w:hAnsi="Times New Roman" w:cs="Times New Roman"/>
+                <w:sz w:val="24"/>
+                <w:szCs w:val="24"/>
+              </w:rPr>
+              <w:t xml:space="preserve">yung, </w:t>
+            </w:r>
+            <w:r>
+              <w:rPr>
+                <w:rFonts w:ascii="Times New Roman" w:eastAsia="SimSun" w:hAnsi="Times New Roman" w:cs="Times New Roman"/>
+                <w:sz w:val="24"/>
+                <w:szCs w:val="24"/>
+                <w:lang w:eastAsia="zh-CN"/>
               </w:rPr>
               <w:t xml:space="preserve"> </w:t>
             </w:r>
@@ -3874,198 +2661,6 @@
                 <w:rFonts w:ascii="Times New Roman" w:eastAsia="SimSun" w:hAnsi="Times New Roman" w:cs="Times New Roman"/>
                 <w:sz w:val="24"/>
                 <w:szCs w:val="24"/>
-              </w:rPr>
-              <w:t>‘</w:t>
-            </w:r>
-            <w:proofErr w:type="spellStart"/>
-            <w:r>
-              <w:rPr>
-                <w:rFonts w:ascii="Times New Roman" w:eastAsia="SimSun" w:hAnsi="Times New Roman" w:cs="Times New Roman"/>
-                <w:sz w:val="24"/>
-                <w:szCs w:val="24"/>
-              </w:rPr>
-              <w:t>y</w:t>
-            </w:r>
-            <w:r>
-              <w:rPr>
-                <w:rFonts w:ascii="Times New Roman" w:eastAsia="SimSun" w:hAnsi="Times New Roman" w:cs="Times New Roman"/>
-                <w:sz w:val="24"/>
-                <w:szCs w:val="24"/>
-              </w:rPr>
-              <w:t>ö</w:t>
-            </w:r>
-            <w:r>
-              <w:rPr>
-                <w:rFonts w:ascii="Times New Roman" w:eastAsia="SimSun" w:hAnsi="Times New Roman" w:cs="Times New Roman"/>
-                <w:sz w:val="24"/>
-                <w:szCs w:val="24"/>
-              </w:rPr>
-              <w:t>n</w:t>
-            </w:r>
-            <w:proofErr w:type="spellEnd"/>
-            <w:r>
-              <w:rPr>
-                <w:rFonts w:ascii="Times New Roman" w:eastAsia="SimSun" w:hAnsi="Times New Roman" w:cs="Times New Roman"/>
-                <w:sz w:val="24"/>
-                <w:szCs w:val="24"/>
-              </w:rPr>
-              <w:t xml:space="preserve"> </w:t>
-            </w:r>
-            <w:proofErr w:type="spellStart"/>
-            <w:r>
-              <w:rPr>
-                <w:rFonts w:ascii="Times New Roman" w:eastAsia="SimSun" w:hAnsi="Times New Roman" w:cs="Times New Roman"/>
-                <w:sz w:val="24"/>
-                <w:szCs w:val="24"/>
-              </w:rPr>
-              <w:t>l</w:t>
-            </w:r>
-            <w:r>
-              <w:rPr>
-                <w:rFonts w:ascii="Times New Roman" w:eastAsia="SimSun" w:hAnsi="Times New Roman" w:cs="Times New Roman"/>
-                <w:sz w:val="24"/>
-                <w:szCs w:val="24"/>
-              </w:rPr>
-              <w:t>ú</w:t>
-            </w:r>
-            <w:proofErr w:type="spellEnd"/>
-            <w:r>
-              <w:rPr>
-                <w:rFonts w:ascii="Times New Roman" w:eastAsia="SimSun" w:hAnsi="Times New Roman" w:cs="Times New Roman"/>
-                <w:sz w:val="24"/>
-                <w:szCs w:val="24"/>
-              </w:rPr>
-              <w:t>’</w:t>
-            </w:r>
-            <w:r>
-              <w:rPr>
-                <w:rFonts w:ascii="Times New Roman" w:eastAsia="SimSun" w:hAnsi="Times New Roman" w:cs="Times New Roman"/>
-                <w:sz w:val="24"/>
-                <w:szCs w:val="24"/>
-              </w:rPr>
-              <w:t xml:space="preserve">, </w:t>
-            </w:r>
-            <w:r>
-              <w:rPr>
-                <w:rFonts w:ascii="Times New Roman" w:eastAsia="SimSun" w:hAnsi="Times New Roman" w:cs="Times New Roman"/>
-                <w:sz w:val="24"/>
-                <w:szCs w:val="24"/>
-                <w:lang w:eastAsia="zh-CN"/>
-              </w:rPr>
-              <w:t>出門</w:t>
-            </w:r>
-            <w:r>
-              <w:rPr>
-                <w:rFonts w:ascii="Times New Roman" w:eastAsia="SimSun" w:hAnsi="Times New Roman" w:cs="Times New Roman"/>
-                <w:sz w:val="24"/>
-                <w:szCs w:val="24"/>
-                <w:lang w:eastAsia="zh-CN"/>
-              </w:rPr>
-              <w:t>,</w:t>
-            </w:r>
-            <w:r>
-              <w:rPr>
-                <w:rFonts w:ascii="Times New Roman" w:eastAsia="SimSun" w:hAnsi="Times New Roman" w:cs="Times New Roman"/>
-                <w:sz w:val="24"/>
-                <w:szCs w:val="24"/>
-              </w:rPr>
-              <w:t xml:space="preserve"> </w:t>
-            </w:r>
-            <w:proofErr w:type="spellStart"/>
-            <w:r>
-              <w:rPr>
-                <w:rFonts w:ascii="Times New Roman" w:eastAsia="SimSun" w:hAnsi="Times New Roman" w:cs="Times New Roman"/>
-                <w:sz w:val="24"/>
-                <w:szCs w:val="24"/>
-              </w:rPr>
-              <w:t>t’seh</w:t>
-            </w:r>
-            <w:proofErr w:type="spellEnd"/>
-            <w:r>
-              <w:rPr>
-                <w:rFonts w:ascii="Times New Roman" w:eastAsia="SimSun" w:hAnsi="Times New Roman" w:cs="Times New Roman"/>
-                <w:sz w:val="24"/>
-                <w:szCs w:val="24"/>
-              </w:rPr>
-              <w:t xml:space="preserve"> men, </w:t>
-            </w:r>
-            <w:r>
-              <w:rPr>
-                <w:rFonts w:ascii="Times New Roman" w:eastAsia="SimSun" w:hAnsi="Times New Roman" w:cs="Times New Roman"/>
-                <w:sz w:val="24"/>
-                <w:szCs w:val="24"/>
-                <w:lang w:eastAsia="zh-CN"/>
-              </w:rPr>
-              <w:t>遠行</w:t>
-            </w:r>
-            <w:r>
-              <w:rPr>
-                <w:rFonts w:ascii="Times New Roman" w:eastAsia="SimSun" w:hAnsi="Times New Roman" w:cs="Times New Roman"/>
-                <w:sz w:val="24"/>
-                <w:szCs w:val="24"/>
-                <w:lang w:eastAsia="zh-CN"/>
-              </w:rPr>
-              <w:t xml:space="preserve">, </w:t>
-            </w:r>
-            <w:r>
-              <w:rPr>
-                <w:rFonts w:ascii="Times New Roman" w:eastAsia="SimSun" w:hAnsi="Times New Roman" w:cs="Times New Roman"/>
-                <w:sz w:val="24"/>
-                <w:szCs w:val="24"/>
-              </w:rPr>
-              <w:t>‘</w:t>
-            </w:r>
-            <w:proofErr w:type="spellStart"/>
-            <w:r>
-              <w:rPr>
-                <w:rFonts w:ascii="Times New Roman" w:eastAsia="SimSun" w:hAnsi="Times New Roman" w:cs="Times New Roman"/>
-                <w:sz w:val="24"/>
-                <w:szCs w:val="24"/>
-              </w:rPr>
-              <w:t>yön</w:t>
-            </w:r>
-            <w:proofErr w:type="spellEnd"/>
-            <w:r>
-              <w:rPr>
-                <w:rFonts w:ascii="Times New Roman" w:eastAsia="SimSun" w:hAnsi="Times New Roman" w:cs="Times New Roman"/>
-                <w:sz w:val="24"/>
-                <w:szCs w:val="24"/>
-              </w:rPr>
-              <w:t xml:space="preserve"> </w:t>
-            </w:r>
-            <w:proofErr w:type="spellStart"/>
-            <w:proofErr w:type="gramStart"/>
-            <w:r>
-              <w:rPr>
-                <w:rFonts w:ascii="Times New Roman" w:eastAsia="SimSun" w:hAnsi="Times New Roman" w:cs="Times New Roman"/>
-                <w:sz w:val="24"/>
-                <w:szCs w:val="24"/>
-              </w:rPr>
-              <w:t>yung</w:t>
-            </w:r>
-            <w:proofErr w:type="spellEnd"/>
-            <w:r>
-              <w:rPr>
-                <w:rFonts w:ascii="Times New Roman" w:eastAsia="SimSun" w:hAnsi="Times New Roman" w:cs="Times New Roman"/>
-                <w:sz w:val="24"/>
-                <w:szCs w:val="24"/>
-              </w:rPr>
-              <w:t xml:space="preserve">, </w:t>
-            </w:r>
-            <w:r>
-              <w:rPr>
-                <w:rFonts w:ascii="Times New Roman" w:eastAsia="SimSun" w:hAnsi="Times New Roman" w:cs="Times New Roman"/>
-                <w:sz w:val="24"/>
-                <w:szCs w:val="24"/>
-                <w:lang w:eastAsia="zh-CN"/>
-              </w:rPr>
-              <w:t xml:space="preserve"> </w:t>
-            </w:r>
-            <w:r>
-              <w:rPr>
-                <w:rFonts w:ascii="Times New Roman" w:eastAsia="SimSun" w:hAnsi="Times New Roman" w:cs="Times New Roman"/>
-                <w:sz w:val="24"/>
-                <w:szCs w:val="24"/>
                 <w:lang w:eastAsia="zh-CN"/>
               </w:rPr>
               <w:t>出外</w:t>
@@ -4080,41 +2675,13 @@
               </w:rPr>
               <w:t xml:space="preserve">,  </w:t>
             </w:r>
-            <w:proofErr w:type="spellStart"/>
-            <w:r>
-              <w:rPr>
-                <w:rFonts w:ascii="Times New Roman" w:eastAsia="SimSun" w:hAnsi="Times New Roman" w:cs="Times New Roman"/>
-                <w:sz w:val="24"/>
-                <w:szCs w:val="24"/>
-              </w:rPr>
-              <w:t>t’seh</w:t>
-            </w:r>
-            <w:proofErr w:type="spellEnd"/>
-            <w:r>
-              <w:rPr>
-                <w:rFonts w:ascii="Times New Roman" w:eastAsia="SimSun" w:hAnsi="Times New Roman" w:cs="Times New Roman"/>
-                <w:sz w:val="24"/>
-                <w:szCs w:val="24"/>
-              </w:rPr>
-              <w:t xml:space="preserve"> </w:t>
-            </w:r>
-            <w:proofErr w:type="spellStart"/>
-            <w:r>
-              <w:rPr>
-                <w:rFonts w:ascii="Times New Roman" w:eastAsia="SimSun" w:hAnsi="Times New Roman" w:cs="Times New Roman"/>
-                <w:sz w:val="24"/>
-                <w:szCs w:val="24"/>
-              </w:rPr>
-              <w:t>ngá</w:t>
-            </w:r>
-            <w:proofErr w:type="spellEnd"/>
-            <w:r>
-              <w:rPr>
-                <w:rFonts w:ascii="Times New Roman" w:eastAsia="SimSun" w:hAnsi="Times New Roman" w:cs="Times New Roman"/>
-                <w:sz w:val="24"/>
-                <w:szCs w:val="24"/>
-              </w:rPr>
-              <w:t xml:space="preserve">’. </w:t>
+            <w:r>
+              <w:rPr>
+                <w:rFonts w:ascii="Times New Roman" w:eastAsia="SimSun" w:hAnsi="Times New Roman" w:cs="Times New Roman"/>
+                <w:sz w:val="24"/>
+                <w:szCs w:val="24"/>
+              </w:rPr>
+              <w:t xml:space="preserve">t’seh ngá’. </w:t>
             </w:r>
           </w:p>
         </w:tc>
@@ -4132,7 +2699,6 @@
                 <w:szCs w:val="24"/>
               </w:rPr>
             </w:pPr>
-            <w:proofErr w:type="spellStart"/>
             <w:proofErr w:type="gramStart"/>
             <w:r>
               <w:rPr>
@@ -4140,16 +2706,7 @@
                 <w:sz w:val="24"/>
                 <w:szCs w:val="24"/>
               </w:rPr>
-              <w:t>Traveller</w:t>
-            </w:r>
-            <w:proofErr w:type="spellEnd"/>
-            <w:r>
-              <w:rPr>
-                <w:rFonts w:ascii="Times New Roman" w:eastAsia="SimSun" w:hAnsi="Times New Roman" w:cs="Times New Roman"/>
-                <w:sz w:val="24"/>
-                <w:szCs w:val="24"/>
-              </w:rPr>
-              <w:t>,</w:t>
+              <w:t>Traveller,</w:t>
             </w:r>
             <w:r>
               <w:rPr>
@@ -4201,16 +2758,7 @@
                 <w:sz w:val="24"/>
                 <w:szCs w:val="24"/>
               </w:rPr>
-              <w:t xml:space="preserve"> </w:t>
-            </w:r>
-            <w:proofErr w:type="spellStart"/>
-            <w:r>
-              <w:rPr>
-                <w:rFonts w:ascii="Times New Roman" w:eastAsia="SimSun" w:hAnsi="Times New Roman" w:cs="Times New Roman"/>
-                <w:sz w:val="24"/>
-                <w:szCs w:val="24"/>
-              </w:rPr>
-              <w:t>k’</w:t>
+              <w:t xml:space="preserve"> k’</w:t>
             </w:r>
             <w:r>
               <w:rPr>
@@ -4226,42 +2774,15 @@
                 <w:sz w:val="24"/>
                 <w:szCs w:val="24"/>
               </w:rPr>
-              <w:t>h</w:t>
-            </w:r>
-            <w:proofErr w:type="spellEnd"/>
-            <w:r>
-              <w:rPr>
-                <w:rFonts w:ascii="Times New Roman" w:eastAsia="SimSun" w:hAnsi="Times New Roman" w:cs="Times New Roman"/>
-                <w:sz w:val="24"/>
-                <w:szCs w:val="24"/>
-              </w:rPr>
-              <w:t xml:space="preserve"> ‘</w:t>
-            </w:r>
-            <w:proofErr w:type="spellStart"/>
-            <w:r>
-              <w:rPr>
-                <w:rFonts w:ascii="Times New Roman" w:eastAsia="SimSun" w:hAnsi="Times New Roman" w:cs="Times New Roman"/>
-                <w:sz w:val="24"/>
-                <w:szCs w:val="24"/>
-              </w:rPr>
-              <w:t>l</w:t>
-            </w:r>
-            <w:r>
-              <w:rPr>
-                <w:rFonts w:ascii="Times New Roman" w:eastAsia="SimSun" w:hAnsi="Times New Roman" w:cs="Times New Roman"/>
-                <w:sz w:val="24"/>
-                <w:szCs w:val="24"/>
-              </w:rPr>
-              <w:t>ü</w:t>
-            </w:r>
-            <w:proofErr w:type="spellEnd"/>
-            <w:r>
-              <w:rPr>
-                <w:rFonts w:ascii="Times New Roman" w:eastAsia="SimSun" w:hAnsi="Times New Roman" w:cs="Times New Roman"/>
-                <w:sz w:val="24"/>
-                <w:szCs w:val="24"/>
-              </w:rPr>
-              <w:t xml:space="preserve">. </w:t>
+              <w:t>h ‘l</w:t>
+            </w:r>
+            <w:r>
+              <w:rPr>
+                <w:rFonts w:ascii="Times New Roman" w:eastAsia="SimSun" w:hAnsi="Times New Roman" w:cs="Times New Roman"/>
+                <w:sz w:val="24"/>
+                <w:szCs w:val="24"/>
+              </w:rPr>
+              <w:t xml:space="preserve">ü. </w:t>
             </w:r>
           </w:p>
         </w:tc>
@@ -4329,18 +2850,8 @@
                 <w:sz w:val="24"/>
                 <w:szCs w:val="24"/>
               </w:rPr>
-              <w:t xml:space="preserve"> </w:t>
-            </w:r>
-            <w:proofErr w:type="spellStart"/>
-            <w:r>
-              <w:rPr>
-                <w:rFonts w:ascii="Times New Roman" w:eastAsia="SimSun" w:hAnsi="Times New Roman" w:cs="Times New Roman"/>
-                <w:sz w:val="24"/>
-                <w:szCs w:val="24"/>
-              </w:rPr>
-              <w:t>bén</w:t>
-            </w:r>
-            <w:proofErr w:type="spellEnd"/>
+              <w:t xml:space="preserve"> bén</w:t>
+            </w:r>
             <w:proofErr w:type="gramEnd"/>
             <w:r>
               <w:rPr>
@@ -4404,23 +2915,13 @@
               </w:rPr>
               <w:t xml:space="preserve">, </w:t>
             </w:r>
-            <w:proofErr w:type="spellStart"/>
-            <w:r>
-              <w:rPr>
-                <w:rFonts w:ascii="Times New Roman" w:eastAsia="SimSun" w:hAnsi="Times New Roman" w:cs="Times New Roman"/>
-                <w:sz w:val="24"/>
-                <w:szCs w:val="24"/>
-              </w:rPr>
-              <w:t>seh</w:t>
-            </w:r>
-            <w:proofErr w:type="spellEnd"/>
-            <w:r>
-              <w:rPr>
-                <w:rFonts w:ascii="Times New Roman" w:eastAsia="SimSun" w:hAnsi="Times New Roman" w:cs="Times New Roman"/>
-                <w:sz w:val="24"/>
-                <w:szCs w:val="24"/>
-              </w:rPr>
-              <w:t xml:space="preserve"> sing’,</w:t>
+            <w:r>
+              <w:rPr>
+                <w:rFonts w:ascii="Times New Roman" w:eastAsia="SimSun" w:hAnsi="Times New Roman" w:cs="Times New Roman"/>
+                <w:sz w:val="24"/>
+                <w:szCs w:val="24"/>
+              </w:rPr>
+              <w:t>seh sing’,</w:t>
             </w:r>
             <w:r>
               <w:rPr>
@@ -4463,79 +2964,7 @@
                 <w:sz w:val="24"/>
                 <w:szCs w:val="24"/>
               </w:rPr>
-              <w:t>‘</w:t>
-            </w:r>
-            <w:proofErr w:type="spellStart"/>
-            <w:r>
-              <w:rPr>
-                <w:rFonts w:ascii="Times New Roman" w:eastAsia="SimSun" w:hAnsi="Times New Roman" w:cs="Times New Roman"/>
-                <w:sz w:val="24"/>
-                <w:szCs w:val="24"/>
-              </w:rPr>
-              <w:t>k’au</w:t>
-            </w:r>
-            <w:proofErr w:type="spellEnd"/>
-            <w:r>
-              <w:rPr>
-                <w:rFonts w:ascii="Times New Roman" w:eastAsia="SimSun" w:hAnsi="Times New Roman" w:cs="Times New Roman"/>
-                <w:sz w:val="24"/>
-                <w:szCs w:val="24"/>
-              </w:rPr>
-              <w:t xml:space="preserve"> </w:t>
-            </w:r>
-            <w:proofErr w:type="spellStart"/>
-            <w:r>
-              <w:rPr>
-                <w:rFonts w:ascii="Times New Roman" w:eastAsia="SimSun" w:hAnsi="Times New Roman" w:cs="Times New Roman"/>
-                <w:sz w:val="24"/>
-                <w:szCs w:val="24"/>
-              </w:rPr>
-              <w:t>veh</w:t>
-            </w:r>
-            <w:proofErr w:type="spellEnd"/>
-            <w:r>
-              <w:rPr>
-                <w:rFonts w:ascii="Times New Roman" w:eastAsia="SimSun" w:hAnsi="Times New Roman" w:cs="Times New Roman"/>
-                <w:sz w:val="24"/>
-                <w:szCs w:val="24"/>
-              </w:rPr>
-              <w:t xml:space="preserve"> </w:t>
-            </w:r>
-            <w:proofErr w:type="spellStart"/>
-            <w:r>
-              <w:rPr>
-                <w:rFonts w:ascii="Times New Roman" w:eastAsia="SimSun" w:hAnsi="Times New Roman" w:cs="Times New Roman"/>
-                <w:sz w:val="24"/>
-                <w:szCs w:val="24"/>
-              </w:rPr>
-              <w:t>dzáh</w:t>
-            </w:r>
-            <w:proofErr w:type="spellEnd"/>
-            <w:r>
-              <w:rPr>
-                <w:rFonts w:ascii="Times New Roman" w:eastAsia="SimSun" w:hAnsi="Times New Roman" w:cs="Times New Roman"/>
-                <w:sz w:val="24"/>
-                <w:szCs w:val="24"/>
-              </w:rPr>
-              <w:t xml:space="preserve"> </w:t>
-            </w:r>
-            <w:proofErr w:type="spellStart"/>
-            <w:r>
-              <w:rPr>
-                <w:rFonts w:ascii="Times New Roman" w:eastAsia="SimSun" w:hAnsi="Times New Roman" w:cs="Times New Roman"/>
-                <w:sz w:val="24"/>
-                <w:szCs w:val="24"/>
-              </w:rPr>
-              <w:t>kú</w:t>
-            </w:r>
-            <w:proofErr w:type="spellEnd"/>
-            <w:r>
-              <w:rPr>
-                <w:rFonts w:ascii="Times New Roman" w:eastAsia="SimSun" w:hAnsi="Times New Roman" w:cs="Times New Roman"/>
-                <w:sz w:val="24"/>
-                <w:szCs w:val="24"/>
-              </w:rPr>
-              <w:t xml:space="preserve">’. </w:t>
+              <w:t xml:space="preserve">‘k’au veh dzáh kú’. </w:t>
             </w:r>
           </w:p>
         </w:tc>
@@ -4596,23 +3025,31 @@
                 <w:sz w:val="24"/>
                 <w:szCs w:val="24"/>
               </w:rPr>
-              <w:t xml:space="preserve"> dong </w:t>
-            </w:r>
-            <w:proofErr w:type="spellStart"/>
-            <w:r>
-              <w:rPr>
-                <w:rFonts w:ascii="Times New Roman" w:eastAsia="SimSun" w:hAnsi="Times New Roman" w:cs="Times New Roman"/>
-                <w:sz w:val="24"/>
-                <w:szCs w:val="24"/>
-              </w:rPr>
-              <w:t>tsiang</w:t>
-            </w:r>
-            <w:proofErr w:type="spellEnd"/>
-            <w:r>
-              <w:rPr>
-                <w:rFonts w:ascii="Times New Roman" w:eastAsia="SimSun" w:hAnsi="Times New Roman" w:cs="Times New Roman"/>
-                <w:sz w:val="24"/>
-                <w:szCs w:val="24"/>
+              <w:t xml:space="preserve"> dong tsiang, </w:t>
+            </w:r>
+            <w:r>
+              <w:rPr>
+                <w:rFonts w:ascii="Times New Roman" w:eastAsia="SimSun" w:hAnsi="Times New Roman" w:cs="Times New Roman"/>
+                <w:sz w:val="24"/>
+                <w:szCs w:val="24"/>
+              </w:rPr>
+              <w:t xml:space="preserve"> </w:t>
+            </w:r>
+            <w:r>
+              <w:rPr>
+                <w:rFonts w:ascii="Times New Roman" w:eastAsia="SimSun" w:hAnsi="Times New Roman" w:cs="Times New Roman"/>
+                <w:sz w:val="24"/>
+                <w:szCs w:val="24"/>
+                <w:lang w:eastAsia="zh-CN"/>
+              </w:rPr>
+              <w:t>糖脚</w:t>
+            </w:r>
+            <w:r>
+              <w:rPr>
+                <w:rFonts w:ascii="Times New Roman" w:eastAsia="SimSun" w:hAnsi="Times New Roman" w:cs="Times New Roman"/>
+                <w:sz w:val="24"/>
+                <w:szCs w:val="24"/>
+                <w:lang w:eastAsia="zh-CN"/>
               </w:rPr>
               <w:t xml:space="preserve">, </w:t>
             </w:r>
@@ -4622,32 +3059,6 @@
                 <w:sz w:val="24"/>
                 <w:szCs w:val="24"/>
               </w:rPr>
-              <w:t xml:space="preserve"> </w:t>
-            </w:r>
-            <w:r>
-              <w:rPr>
-                <w:rFonts w:ascii="Times New Roman" w:eastAsia="SimSun" w:hAnsi="Times New Roman" w:cs="Times New Roman"/>
-                <w:sz w:val="24"/>
-                <w:szCs w:val="24"/>
-                <w:lang w:eastAsia="zh-CN"/>
-              </w:rPr>
-              <w:t>糖脚</w:t>
-            </w:r>
-            <w:r>
-              <w:rPr>
-                <w:rFonts w:ascii="Times New Roman" w:eastAsia="SimSun" w:hAnsi="Times New Roman" w:cs="Times New Roman"/>
-                <w:sz w:val="24"/>
-                <w:szCs w:val="24"/>
-                <w:lang w:eastAsia="zh-CN"/>
-              </w:rPr>
-              <w:t xml:space="preserve">, </w:t>
-            </w:r>
-            <w:r>
-              <w:rPr>
-                <w:rFonts w:ascii="Times New Roman" w:eastAsia="SimSun" w:hAnsi="Times New Roman" w:cs="Times New Roman"/>
-                <w:sz w:val="24"/>
-                <w:szCs w:val="24"/>
-              </w:rPr>
               <w:t>dong</w:t>
             </w:r>
             <w:r>
@@ -4656,25 +3067,7 @@
                 <w:sz w:val="24"/>
                 <w:szCs w:val="24"/>
               </w:rPr>
-              <w:t xml:space="preserve"> </w:t>
-            </w:r>
-            <w:proofErr w:type="spellStart"/>
-            <w:r>
-              <w:rPr>
-                <w:rFonts w:ascii="Times New Roman" w:eastAsia="SimSun" w:hAnsi="Times New Roman" w:cs="Times New Roman"/>
-                <w:sz w:val="24"/>
-                <w:szCs w:val="24"/>
-              </w:rPr>
-              <w:t>kiáh</w:t>
-            </w:r>
-            <w:proofErr w:type="spellEnd"/>
-            <w:r>
-              <w:rPr>
-                <w:rFonts w:ascii="Times New Roman" w:eastAsia="SimSun" w:hAnsi="Times New Roman" w:cs="Times New Roman"/>
-                <w:sz w:val="24"/>
-                <w:szCs w:val="24"/>
-              </w:rPr>
-              <w:t xml:space="preserve">. </w:t>
+              <w:t xml:space="preserve"> kiáh. </w:t>
             </w:r>
           </w:p>
         </w:tc>
@@ -4771,34 +3164,14 @@
               </w:rPr>
               <w:t xml:space="preserve"> </w:t>
             </w:r>
-            <w:proofErr w:type="spellStart"/>
-            <w:r>
-              <w:rPr>
-                <w:rFonts w:ascii="Times New Roman" w:eastAsia="SimSun" w:hAnsi="Times New Roman" w:cs="Times New Roman"/>
-                <w:sz w:val="24"/>
-                <w:szCs w:val="24"/>
-              </w:rPr>
-              <w:t>zeu</w:t>
-            </w:r>
-            <w:proofErr w:type="spellEnd"/>
-            <w:r>
-              <w:rPr>
-                <w:rFonts w:ascii="Times New Roman" w:eastAsia="SimSun" w:hAnsi="Times New Roman" w:cs="Times New Roman"/>
-                <w:sz w:val="24"/>
-                <w:szCs w:val="24"/>
-              </w:rPr>
-              <w:t xml:space="preserve"> </w:t>
-            </w:r>
-            <w:proofErr w:type="spellStart"/>
-            <w:r>
-              <w:rPr>
-                <w:rFonts w:ascii="Times New Roman" w:eastAsia="SimSun" w:hAnsi="Times New Roman" w:cs="Times New Roman"/>
-                <w:sz w:val="24"/>
-                <w:szCs w:val="24"/>
-              </w:rPr>
-              <w:t>lan</w:t>
-            </w:r>
-            <w:proofErr w:type="spellEnd"/>
+            <w:r>
+              <w:rPr>
+                <w:rFonts w:ascii="Times New Roman" w:eastAsia="SimSun" w:hAnsi="Times New Roman" w:cs="Times New Roman"/>
+                <w:sz w:val="24"/>
+                <w:szCs w:val="24"/>
+              </w:rPr>
+              <w:t>zeu lan</w:t>
+            </w:r>
             <w:r>
               <w:rPr>
                 <w:rFonts w:ascii="Times New Roman" w:eastAsia="SimSun" w:hAnsi="Times New Roman" w:cs="Times New Roman"/>
@@ -4863,114 +3236,68 @@
                 <w:sz w:val="24"/>
                 <w:szCs w:val="24"/>
               </w:rPr>
+              <w:t xml:space="preserve"> niun </w:t>
+            </w:r>
+            <w:r>
+              <w:rPr>
+                <w:rFonts w:ascii="Times New Roman" w:eastAsia="SimSun" w:hAnsi="Times New Roman" w:cs="Times New Roman"/>
+                <w:sz w:val="24"/>
+                <w:szCs w:val="24"/>
+              </w:rPr>
+              <w:t>‘</w:t>
+            </w:r>
+            <w:proofErr w:type="gramStart"/>
+            <w:r>
+              <w:rPr>
+                <w:rFonts w:ascii="Times New Roman" w:eastAsia="SimSun" w:hAnsi="Times New Roman" w:cs="Times New Roman"/>
+                <w:sz w:val="24"/>
+                <w:szCs w:val="24"/>
+              </w:rPr>
+              <w:t>liang,</w:t>
+            </w:r>
+            <w:r>
+              <w:rPr>
+                <w:rFonts w:ascii="Times New Roman" w:eastAsia="SimSun" w:hAnsi="Times New Roman" w:cs="Times New Roman"/>
+                <w:sz w:val="24"/>
+                <w:szCs w:val="24"/>
+                <w:lang w:eastAsia="zh-CN"/>
+              </w:rPr>
+              <w:t xml:space="preserve">  </w:t>
+            </w:r>
+            <w:r>
+              <w:rPr>
+                <w:rFonts w:ascii="Times New Roman" w:eastAsia="SimSun" w:hAnsi="Times New Roman" w:cs="Times New Roman"/>
+                <w:sz w:val="24"/>
+                <w:szCs w:val="24"/>
+                <w:lang w:eastAsia="zh-CN"/>
+              </w:rPr>
+              <w:t>財帛</w:t>
+            </w:r>
+            <w:proofErr w:type="gramEnd"/>
+            <w:r>
+              <w:rPr>
+                <w:rFonts w:ascii="Times New Roman" w:eastAsia="SimSun" w:hAnsi="Times New Roman" w:cs="Times New Roman"/>
+                <w:sz w:val="24"/>
+                <w:szCs w:val="24"/>
+                <w:lang w:eastAsia="zh-CN"/>
+              </w:rPr>
+              <w:t xml:space="preserve">, </w:t>
+            </w:r>
+            <w:r>
+              <w:rPr>
+                <w:rFonts w:ascii="Times New Roman" w:eastAsia="SimSun" w:hAnsi="Times New Roman" w:cs="Times New Roman"/>
+                <w:sz w:val="24"/>
+                <w:szCs w:val="24"/>
+              </w:rPr>
               <w:t xml:space="preserve"> </w:t>
             </w:r>
-            <w:proofErr w:type="spellStart"/>
-            <w:r>
-              <w:rPr>
-                <w:rFonts w:ascii="Times New Roman" w:eastAsia="SimSun" w:hAnsi="Times New Roman" w:cs="Times New Roman"/>
-                <w:sz w:val="24"/>
-                <w:szCs w:val="24"/>
-              </w:rPr>
-              <w:t>niun</w:t>
-            </w:r>
-            <w:proofErr w:type="spellEnd"/>
-            <w:r>
-              <w:rPr>
-                <w:rFonts w:ascii="Times New Roman" w:eastAsia="SimSun" w:hAnsi="Times New Roman" w:cs="Times New Roman"/>
-                <w:sz w:val="24"/>
-                <w:szCs w:val="24"/>
-              </w:rPr>
-              <w:t xml:space="preserve"> </w:t>
-            </w:r>
-            <w:r>
-              <w:rPr>
-                <w:rFonts w:ascii="Times New Roman" w:eastAsia="SimSun" w:hAnsi="Times New Roman" w:cs="Times New Roman"/>
-                <w:sz w:val="24"/>
-                <w:szCs w:val="24"/>
-              </w:rPr>
-              <w:t>‘</w:t>
-            </w:r>
-            <w:proofErr w:type="gramStart"/>
-            <w:r>
-              <w:rPr>
-                <w:rFonts w:ascii="Times New Roman" w:eastAsia="SimSun" w:hAnsi="Times New Roman" w:cs="Times New Roman"/>
-                <w:sz w:val="24"/>
-                <w:szCs w:val="24"/>
-              </w:rPr>
-              <w:t>liang,</w:t>
-            </w:r>
-            <w:r>
-              <w:rPr>
-                <w:rFonts w:ascii="Times New Roman" w:eastAsia="SimSun" w:hAnsi="Times New Roman" w:cs="Times New Roman"/>
-                <w:sz w:val="24"/>
-                <w:szCs w:val="24"/>
-                <w:lang w:eastAsia="zh-CN"/>
-              </w:rPr>
-              <w:t xml:space="preserve">  </w:t>
-            </w:r>
-            <w:r>
-              <w:rPr>
-                <w:rFonts w:ascii="Times New Roman" w:eastAsia="SimSun" w:hAnsi="Times New Roman" w:cs="Times New Roman"/>
-                <w:sz w:val="24"/>
-                <w:szCs w:val="24"/>
-                <w:lang w:eastAsia="zh-CN"/>
-              </w:rPr>
-              <w:t>財帛</w:t>
-            </w:r>
-            <w:proofErr w:type="gramEnd"/>
-            <w:r>
-              <w:rPr>
-                <w:rFonts w:ascii="Times New Roman" w:eastAsia="SimSun" w:hAnsi="Times New Roman" w:cs="Times New Roman"/>
-                <w:sz w:val="24"/>
-                <w:szCs w:val="24"/>
-                <w:lang w:eastAsia="zh-CN"/>
-              </w:rPr>
-              <w:t xml:space="preserve">, </w:t>
-            </w:r>
-            <w:r>
-              <w:rPr>
-                <w:rFonts w:ascii="Times New Roman" w:eastAsia="SimSun" w:hAnsi="Times New Roman" w:cs="Times New Roman"/>
-                <w:sz w:val="24"/>
-                <w:szCs w:val="24"/>
-              </w:rPr>
-              <w:t xml:space="preserve"> </w:t>
-            </w:r>
-            <w:proofErr w:type="spellStart"/>
-            <w:r>
-              <w:rPr>
-                <w:rFonts w:ascii="Times New Roman" w:eastAsia="SimSun" w:hAnsi="Times New Roman" w:cs="Times New Roman"/>
-                <w:sz w:val="24"/>
-                <w:szCs w:val="24"/>
-              </w:rPr>
-              <w:t>dzé</w:t>
-            </w:r>
-            <w:proofErr w:type="spellEnd"/>
-            <w:r>
-              <w:rPr>
-                <w:rFonts w:ascii="Times New Roman" w:eastAsia="SimSun" w:hAnsi="Times New Roman" w:cs="Times New Roman"/>
-                <w:sz w:val="24"/>
-                <w:szCs w:val="24"/>
-              </w:rPr>
-              <w:t xml:space="preserve"> </w:t>
-            </w:r>
-            <w:proofErr w:type="spellStart"/>
-            <w:r>
-              <w:rPr>
-                <w:rFonts w:ascii="Times New Roman" w:eastAsia="SimSun" w:hAnsi="Times New Roman" w:cs="Times New Roman"/>
-                <w:sz w:val="24"/>
-                <w:szCs w:val="24"/>
-              </w:rPr>
-              <w:t>báh</w:t>
-            </w:r>
-            <w:proofErr w:type="spellEnd"/>
-            <w:r>
-              <w:rPr>
-                <w:rFonts w:ascii="Times New Roman" w:eastAsia="SimSun" w:hAnsi="Times New Roman" w:cs="Times New Roman"/>
-                <w:sz w:val="24"/>
-                <w:szCs w:val="24"/>
-              </w:rPr>
-              <w:t>.</w:t>
+            <w:r>
+              <w:rPr>
+                <w:rFonts w:ascii="Times New Roman" w:eastAsia="SimSun" w:hAnsi="Times New Roman" w:cs="Times New Roman"/>
+                <w:sz w:val="24"/>
+                <w:szCs w:val="24"/>
+              </w:rPr>
+              <w:t>dzé báh.</w:t>
             </w:r>
           </w:p>
         </w:tc>
@@ -5015,7 +3342,6 @@
               </w:rPr>
               <w:t xml:space="preserve">,  </w:t>
             </w:r>
-            <w:proofErr w:type="spellStart"/>
             <w:r>
               <w:rPr>
                 <w:rFonts w:ascii="Times New Roman" w:eastAsia="SimSun" w:hAnsi="Times New Roman" w:cs="Times New Roman"/>
@@ -5024,7 +3350,6 @@
               </w:rPr>
               <w:t>pú</w:t>
             </w:r>
-            <w:proofErr w:type="spellEnd"/>
             <w:proofErr w:type="gramEnd"/>
             <w:r>
               <w:rPr>
@@ -5032,45 +3357,8 @@
                 <w:sz w:val="24"/>
                 <w:szCs w:val="24"/>
               </w:rPr>
-              <w:t xml:space="preserve">’ </w:t>
-            </w:r>
-            <w:proofErr w:type="spellStart"/>
-            <w:r>
-              <w:rPr>
-                <w:rFonts w:ascii="Times New Roman" w:eastAsia="SimSun" w:hAnsi="Times New Roman" w:cs="Times New Roman"/>
-                <w:sz w:val="24"/>
-                <w:szCs w:val="24"/>
-              </w:rPr>
-              <w:t>tsung</w:t>
-            </w:r>
-            <w:proofErr w:type="spellEnd"/>
-            <w:r>
-              <w:rPr>
-                <w:rFonts w:ascii="Times New Roman" w:eastAsia="SimSun" w:hAnsi="Times New Roman" w:cs="Times New Roman"/>
-                <w:sz w:val="24"/>
-                <w:szCs w:val="24"/>
-              </w:rPr>
-              <w:t xml:space="preserve">’ </w:t>
-            </w:r>
-            <w:proofErr w:type="spellStart"/>
-            <w:r>
-              <w:rPr>
-                <w:rFonts w:ascii="Times New Roman" w:eastAsia="SimSun" w:hAnsi="Times New Roman" w:cs="Times New Roman"/>
-                <w:sz w:val="24"/>
-                <w:szCs w:val="24"/>
-              </w:rPr>
-              <w:t>sz</w:t>
-            </w:r>
-            <w:proofErr w:type="spellEnd"/>
-            <w:r>
-              <w:rPr>
-                <w:rFonts w:ascii="Times New Roman" w:eastAsia="SimSun" w:hAnsi="Times New Roman" w:cs="Times New Roman"/>
-                <w:sz w:val="24"/>
-                <w:szCs w:val="24"/>
-              </w:rPr>
-              <w:t xml:space="preserve">, </w:t>
-            </w:r>
-            <w:proofErr w:type="spellStart"/>
+              <w:t xml:space="preserve">’ tsung’ sz, </w:t>
+            </w:r>
             <w:r>
               <w:rPr>
                 <w:rFonts w:ascii="Times New Roman" w:eastAsia="SimSun" w:hAnsi="Times New Roman" w:cs="Times New Roman"/>
@@ -5079,7 +3367,6 @@
               </w:rPr>
               <w:t>藩臺</w:t>
             </w:r>
-            <w:proofErr w:type="spellEnd"/>
             <w:r>
               <w:rPr>
                 <w:rFonts w:ascii="Times New Roman" w:eastAsia="SimSun" w:hAnsi="Times New Roman" w:cs="Times New Roman"/>
@@ -5095,25 +3382,7 @@
                 <w:sz w:val="24"/>
                 <w:szCs w:val="24"/>
               </w:rPr>
-              <w:t xml:space="preserve">fan </w:t>
-            </w:r>
-            <w:proofErr w:type="spellStart"/>
-            <w:r>
-              <w:rPr>
-                <w:rFonts w:ascii="Times New Roman" w:eastAsia="SimSun" w:hAnsi="Times New Roman" w:cs="Times New Roman"/>
-                <w:sz w:val="24"/>
-                <w:szCs w:val="24"/>
-              </w:rPr>
-              <w:t>dé</w:t>
-            </w:r>
-            <w:proofErr w:type="spellEnd"/>
-            <w:r>
-              <w:rPr>
-                <w:rFonts w:ascii="Times New Roman" w:eastAsia="SimSun" w:hAnsi="Times New Roman" w:cs="Times New Roman"/>
-                <w:sz w:val="24"/>
-                <w:szCs w:val="24"/>
-              </w:rPr>
-              <w:t xml:space="preserve">. </w:t>
+              <w:t xml:space="preserve">fan dé. </w:t>
             </w:r>
           </w:p>
         </w:tc>
@@ -5174,16 +3443,82 @@
                 <w:sz w:val="24"/>
                 <w:szCs w:val="24"/>
               </w:rPr>
-              <w:t xml:space="preserve">  </w:t>
-            </w:r>
-            <w:proofErr w:type="spellStart"/>
-            <w:r>
-              <w:rPr>
-                <w:rFonts w:ascii="Times New Roman" w:eastAsia="SimSun" w:hAnsi="Times New Roman" w:cs="Times New Roman"/>
-                <w:sz w:val="24"/>
-                <w:szCs w:val="24"/>
-              </w:rPr>
-              <w:t>k</w:t>
+              <w:t xml:space="preserve">  k</w:t>
+            </w:r>
+            <w:r>
+              <w:rPr>
+                <w:rFonts w:ascii="Times New Roman" w:eastAsia="SimSun" w:hAnsi="Times New Roman" w:cs="Times New Roman"/>
+                <w:sz w:val="24"/>
+                <w:szCs w:val="24"/>
+              </w:rPr>
+              <w:t>’ú’</w:t>
+            </w:r>
+            <w:r>
+              <w:rPr>
+                <w:rFonts w:ascii="Times New Roman" w:eastAsia="SimSun" w:hAnsi="Times New Roman" w:cs="Times New Roman"/>
+                <w:sz w:val="24"/>
+                <w:szCs w:val="24"/>
+              </w:rPr>
+              <w:t xml:space="preserve">, </w:t>
+            </w:r>
+            <w:r>
+              <w:rPr>
+                <w:rFonts w:ascii="Times New Roman" w:eastAsia="SimSun" w:hAnsi="Times New Roman" w:cs="Times New Roman"/>
+                <w:sz w:val="24"/>
+                <w:szCs w:val="24"/>
+                <w:lang w:eastAsia="zh-CN"/>
+              </w:rPr>
+              <w:t xml:space="preserve"> </w:t>
+            </w:r>
+            <w:r>
+              <w:rPr>
+                <w:rFonts w:ascii="Times New Roman" w:eastAsia="SimSun" w:hAnsi="Times New Roman" w:cs="Times New Roman"/>
+                <w:sz w:val="24"/>
+                <w:szCs w:val="24"/>
+                <w:lang w:eastAsia="zh-CN"/>
+              </w:rPr>
+              <w:t>府庫</w:t>
+            </w:r>
+            <w:r>
+              <w:rPr>
+                <w:rFonts w:ascii="Times New Roman" w:eastAsia="SimSun" w:hAnsi="Times New Roman" w:cs="Times New Roman"/>
+                <w:sz w:val="24"/>
+                <w:szCs w:val="24"/>
+                <w:lang w:eastAsia="zh-CN"/>
+              </w:rPr>
+              <w:t xml:space="preserve">, </w:t>
+            </w:r>
+            <w:r>
+              <w:rPr>
+                <w:rFonts w:ascii="Times New Roman" w:eastAsia="SimSun" w:hAnsi="Times New Roman" w:cs="Times New Roman"/>
+                <w:sz w:val="24"/>
+                <w:szCs w:val="24"/>
+              </w:rPr>
+              <w:t xml:space="preserve"> </w:t>
+            </w:r>
+            <w:r>
+              <w:rPr>
+                <w:rFonts w:ascii="Times New Roman" w:eastAsia="SimSun" w:hAnsi="Times New Roman" w:cs="Times New Roman"/>
+                <w:sz w:val="24"/>
+                <w:szCs w:val="24"/>
+              </w:rPr>
+              <w:t xml:space="preserve"> ‘f</w:t>
+            </w:r>
+            <w:r>
+              <w:rPr>
+                <w:rFonts w:ascii="Times New Roman" w:eastAsia="SimSun" w:hAnsi="Times New Roman" w:cs="Times New Roman"/>
+                <w:sz w:val="24"/>
+                <w:szCs w:val="24"/>
+              </w:rPr>
+              <w:t>ú</w:t>
+            </w:r>
+            <w:r>
+              <w:rPr>
+                <w:rFonts w:ascii="Times New Roman" w:eastAsia="SimSun" w:hAnsi="Times New Roman" w:cs="Times New Roman"/>
+                <w:sz w:val="24"/>
+                <w:szCs w:val="24"/>
+              </w:rPr>
+              <w:t xml:space="preserve"> k</w:t>
             </w:r>
             <w:r>
               <w:rPr>
@@ -5193,110 +3528,6 @@
               </w:rPr>
               <w:t>’ú</w:t>
             </w:r>
-            <w:proofErr w:type="spellEnd"/>
-            <w:r>
-              <w:rPr>
-                <w:rFonts w:ascii="Times New Roman" w:eastAsia="SimSun" w:hAnsi="Times New Roman" w:cs="Times New Roman"/>
-                <w:sz w:val="24"/>
-                <w:szCs w:val="24"/>
-              </w:rPr>
-              <w:t>’</w:t>
-            </w:r>
-            <w:r>
-              <w:rPr>
-                <w:rFonts w:ascii="Times New Roman" w:eastAsia="SimSun" w:hAnsi="Times New Roman" w:cs="Times New Roman"/>
-                <w:sz w:val="24"/>
-                <w:szCs w:val="24"/>
-              </w:rPr>
-              <w:t xml:space="preserve">, </w:t>
-            </w:r>
-            <w:r>
-              <w:rPr>
-                <w:rFonts w:ascii="Times New Roman" w:eastAsia="SimSun" w:hAnsi="Times New Roman" w:cs="Times New Roman"/>
-                <w:sz w:val="24"/>
-                <w:szCs w:val="24"/>
-                <w:lang w:eastAsia="zh-CN"/>
-              </w:rPr>
-              <w:t xml:space="preserve"> </w:t>
-            </w:r>
-            <w:r>
-              <w:rPr>
-                <w:rFonts w:ascii="Times New Roman" w:eastAsia="SimSun" w:hAnsi="Times New Roman" w:cs="Times New Roman"/>
-                <w:sz w:val="24"/>
-                <w:szCs w:val="24"/>
-                <w:lang w:eastAsia="zh-CN"/>
-              </w:rPr>
-              <w:t>府庫</w:t>
-            </w:r>
-            <w:r>
-              <w:rPr>
-                <w:rFonts w:ascii="Times New Roman" w:eastAsia="SimSun" w:hAnsi="Times New Roman" w:cs="Times New Roman"/>
-                <w:sz w:val="24"/>
-                <w:szCs w:val="24"/>
-                <w:lang w:eastAsia="zh-CN"/>
-              </w:rPr>
-              <w:t xml:space="preserve">, </w:t>
-            </w:r>
-            <w:r>
-              <w:rPr>
-                <w:rFonts w:ascii="Times New Roman" w:eastAsia="SimSun" w:hAnsi="Times New Roman" w:cs="Times New Roman"/>
-                <w:sz w:val="24"/>
-                <w:szCs w:val="24"/>
-              </w:rPr>
-              <w:t xml:space="preserve"> </w:t>
-            </w:r>
-            <w:r>
-              <w:rPr>
-                <w:rFonts w:ascii="Times New Roman" w:eastAsia="SimSun" w:hAnsi="Times New Roman" w:cs="Times New Roman"/>
-                <w:sz w:val="24"/>
-                <w:szCs w:val="24"/>
-              </w:rPr>
-              <w:t xml:space="preserve"> ‘</w:t>
-            </w:r>
-            <w:proofErr w:type="spellStart"/>
-            <w:r>
-              <w:rPr>
-                <w:rFonts w:ascii="Times New Roman" w:eastAsia="SimSun" w:hAnsi="Times New Roman" w:cs="Times New Roman"/>
-                <w:sz w:val="24"/>
-                <w:szCs w:val="24"/>
-              </w:rPr>
-              <w:t>f</w:t>
-            </w:r>
-            <w:r>
-              <w:rPr>
-                <w:rFonts w:ascii="Times New Roman" w:eastAsia="SimSun" w:hAnsi="Times New Roman" w:cs="Times New Roman"/>
-                <w:sz w:val="24"/>
-                <w:szCs w:val="24"/>
-              </w:rPr>
-              <w:t>ú</w:t>
-            </w:r>
-            <w:proofErr w:type="spellEnd"/>
-            <w:r>
-              <w:rPr>
-                <w:rFonts w:ascii="Times New Roman" w:eastAsia="SimSun" w:hAnsi="Times New Roman" w:cs="Times New Roman"/>
-                <w:sz w:val="24"/>
-                <w:szCs w:val="24"/>
-              </w:rPr>
-              <w:t xml:space="preserve"> </w:t>
-            </w:r>
-            <w:proofErr w:type="spellStart"/>
-            <w:r>
-              <w:rPr>
-                <w:rFonts w:ascii="Times New Roman" w:eastAsia="SimSun" w:hAnsi="Times New Roman" w:cs="Times New Roman"/>
-                <w:sz w:val="24"/>
-                <w:szCs w:val="24"/>
-              </w:rPr>
-              <w:t>k</w:t>
-            </w:r>
-            <w:r>
-              <w:rPr>
-                <w:rFonts w:ascii="Times New Roman" w:eastAsia="SimSun" w:hAnsi="Times New Roman" w:cs="Times New Roman"/>
-                <w:sz w:val="24"/>
-                <w:szCs w:val="24"/>
-              </w:rPr>
-              <w:t>’ú</w:t>
-            </w:r>
-            <w:proofErr w:type="spellEnd"/>
             <w:r>
               <w:rPr>
                 <w:rFonts w:ascii="Times New Roman" w:eastAsia="SimSun" w:hAnsi="Times New Roman" w:cs="Times New Roman"/>
@@ -5396,79 +3627,77 @@
                 <w:sz w:val="24"/>
                 <w:szCs w:val="24"/>
               </w:rPr>
-              <w:t xml:space="preserve"> ‘</w:t>
-            </w:r>
-            <w:proofErr w:type="spellStart"/>
-            <w:r>
-              <w:rPr>
-                <w:rFonts w:ascii="Times New Roman" w:eastAsia="SimSun" w:hAnsi="Times New Roman" w:cs="Times New Roman"/>
-                <w:sz w:val="24"/>
-                <w:szCs w:val="24"/>
-              </w:rPr>
-              <w:t>dé</w:t>
-            </w:r>
-            <w:proofErr w:type="spellEnd"/>
-            <w:r>
-              <w:rPr>
-                <w:rFonts w:ascii="Times New Roman" w:eastAsia="SimSun" w:hAnsi="Times New Roman" w:cs="Times New Roman"/>
-                <w:sz w:val="24"/>
-                <w:szCs w:val="24"/>
+              <w:t xml:space="preserve"> ‘dé bih niun ‘hau, (lightly)</w:t>
+            </w:r>
+            <w:r>
+              <w:rPr>
+                <w:rFonts w:ascii="Times New Roman" w:eastAsia="SimSun" w:hAnsi="Times New Roman" w:cs="Times New Roman"/>
+                <w:sz w:val="24"/>
+                <w:szCs w:val="24"/>
+                <w:lang w:eastAsia="zh-CN"/>
               </w:rPr>
               <w:t xml:space="preserve"> </w:t>
             </w:r>
-            <w:proofErr w:type="spellStart"/>
-            <w:r>
-              <w:rPr>
-                <w:rFonts w:ascii="Times New Roman" w:eastAsia="SimSun" w:hAnsi="Times New Roman" w:cs="Times New Roman"/>
-                <w:sz w:val="24"/>
-                <w:szCs w:val="24"/>
-              </w:rPr>
-              <w:t>bih</w:t>
-            </w:r>
-            <w:proofErr w:type="spellEnd"/>
-            <w:r>
-              <w:rPr>
-                <w:rFonts w:ascii="Times New Roman" w:eastAsia="SimSun" w:hAnsi="Times New Roman" w:cs="Times New Roman"/>
-                <w:sz w:val="24"/>
-                <w:szCs w:val="24"/>
+            <w:r>
+              <w:rPr>
+                <w:rFonts w:ascii="Times New Roman" w:eastAsia="SimSun" w:hAnsi="Times New Roman" w:cs="Times New Roman"/>
+                <w:sz w:val="24"/>
+                <w:szCs w:val="24"/>
+                <w:lang w:eastAsia="zh-CN"/>
+              </w:rPr>
+              <w:t>輕待</w:t>
+            </w:r>
+            <w:r>
+              <w:rPr>
+                <w:rFonts w:ascii="Times New Roman" w:eastAsia="SimSun" w:hAnsi="Times New Roman" w:cs="Times New Roman"/>
+                <w:sz w:val="24"/>
+                <w:szCs w:val="24"/>
+                <w:lang w:eastAsia="zh-CN"/>
+              </w:rPr>
+              <w:t xml:space="preserve">, </w:t>
+            </w:r>
+            <w:r>
+              <w:rPr>
+                <w:rFonts w:ascii="Times New Roman" w:eastAsia="SimSun" w:hAnsi="Times New Roman" w:cs="Times New Roman"/>
+                <w:sz w:val="24"/>
+                <w:szCs w:val="24"/>
+              </w:rPr>
+              <w:t xml:space="preserve"> k’iung ‘dé, (ill)</w:t>
+            </w:r>
+            <w:r>
+              <w:rPr>
+                <w:rFonts w:ascii="Times New Roman" w:eastAsia="SimSun" w:hAnsi="Times New Roman" w:cs="Times New Roman"/>
+                <w:sz w:val="24"/>
+                <w:szCs w:val="24"/>
+                <w:lang w:eastAsia="zh-CN"/>
               </w:rPr>
               <w:t xml:space="preserve"> </w:t>
             </w:r>
-            <w:proofErr w:type="spellStart"/>
-            <w:r>
-              <w:rPr>
-                <w:rFonts w:ascii="Times New Roman" w:eastAsia="SimSun" w:hAnsi="Times New Roman" w:cs="Times New Roman"/>
-                <w:sz w:val="24"/>
-                <w:szCs w:val="24"/>
-              </w:rPr>
-              <w:t>niun</w:t>
-            </w:r>
-            <w:proofErr w:type="spellEnd"/>
-            <w:r>
-              <w:rPr>
-                <w:rFonts w:ascii="Times New Roman" w:eastAsia="SimSun" w:hAnsi="Times New Roman" w:cs="Times New Roman"/>
-                <w:sz w:val="24"/>
-                <w:szCs w:val="24"/>
-              </w:rPr>
-              <w:t xml:space="preserve"> ‘</w:t>
-            </w:r>
-            <w:proofErr w:type="spellStart"/>
-            <w:r>
-              <w:rPr>
-                <w:rFonts w:ascii="Times New Roman" w:eastAsia="SimSun" w:hAnsi="Times New Roman" w:cs="Times New Roman"/>
-                <w:sz w:val="24"/>
-                <w:szCs w:val="24"/>
-              </w:rPr>
-              <w:t>hau</w:t>
-            </w:r>
-            <w:proofErr w:type="spellEnd"/>
-            <w:r>
-              <w:rPr>
-                <w:rFonts w:ascii="Times New Roman" w:eastAsia="SimSun" w:hAnsi="Times New Roman" w:cs="Times New Roman"/>
-                <w:sz w:val="24"/>
-                <w:szCs w:val="24"/>
-              </w:rPr>
-              <w:t>, (lightly)</w:t>
+            <w:r>
+              <w:rPr>
+                <w:rFonts w:ascii="Times New Roman" w:eastAsia="SimSun" w:hAnsi="Times New Roman" w:cs="Times New Roman"/>
+                <w:sz w:val="24"/>
+                <w:szCs w:val="24"/>
+                <w:lang w:eastAsia="zh-CN"/>
+              </w:rPr>
+              <w:t>待慢</w:t>
+            </w:r>
+            <w:r>
+              <w:rPr>
+                <w:rFonts w:ascii="Times New Roman" w:eastAsia="SimSun" w:hAnsi="Times New Roman" w:cs="Times New Roman"/>
+                <w:sz w:val="24"/>
+                <w:szCs w:val="24"/>
+                <w:lang w:eastAsia="zh-CN"/>
+              </w:rPr>
+              <w:t>,</w:t>
+            </w:r>
+            <w:r>
+              <w:rPr>
+                <w:rFonts w:ascii="Times New Roman" w:eastAsia="SimSun" w:hAnsi="Times New Roman" w:cs="Times New Roman"/>
+                <w:sz w:val="24"/>
+                <w:szCs w:val="24"/>
+              </w:rPr>
+              <w:t xml:space="preserve"> ‘dé man’, (for peace)</w:t>
             </w:r>
             <w:r>
               <w:rPr>
@@ -5486,7 +3715,7 @@
                 <w:szCs w:val="24"/>
                 <w:lang w:eastAsia="zh-CN"/>
               </w:rPr>
-              <w:t>輕待</w:t>
+              <w:t>講和</w:t>
             </w:r>
             <w:r>
               <w:rPr>
@@ -5503,167 +3732,7 @@
                 <w:sz w:val="24"/>
                 <w:szCs w:val="24"/>
               </w:rPr>
-              <w:t xml:space="preserve"> </w:t>
-            </w:r>
-            <w:proofErr w:type="spellStart"/>
-            <w:r>
-              <w:rPr>
-                <w:rFonts w:ascii="Times New Roman" w:eastAsia="SimSun" w:hAnsi="Times New Roman" w:cs="Times New Roman"/>
-                <w:sz w:val="24"/>
-                <w:szCs w:val="24"/>
-              </w:rPr>
-              <w:t>k’iung</w:t>
-            </w:r>
-            <w:proofErr w:type="spellEnd"/>
-            <w:r>
-              <w:rPr>
-                <w:rFonts w:ascii="Times New Roman" w:eastAsia="SimSun" w:hAnsi="Times New Roman" w:cs="Times New Roman"/>
-                <w:sz w:val="24"/>
-                <w:szCs w:val="24"/>
-              </w:rPr>
-              <w:t xml:space="preserve"> ‘</w:t>
-            </w:r>
-            <w:proofErr w:type="spellStart"/>
-            <w:r>
-              <w:rPr>
-                <w:rFonts w:ascii="Times New Roman" w:eastAsia="SimSun" w:hAnsi="Times New Roman" w:cs="Times New Roman"/>
-                <w:sz w:val="24"/>
-                <w:szCs w:val="24"/>
-              </w:rPr>
-              <w:t>dé</w:t>
-            </w:r>
-            <w:proofErr w:type="spellEnd"/>
-            <w:r>
-              <w:rPr>
-                <w:rFonts w:ascii="Times New Roman" w:eastAsia="SimSun" w:hAnsi="Times New Roman" w:cs="Times New Roman"/>
-                <w:sz w:val="24"/>
-                <w:szCs w:val="24"/>
-              </w:rPr>
-              <w:t>, (ill)</w:t>
-            </w:r>
-            <w:r>
-              <w:rPr>
-                <w:rFonts w:ascii="Times New Roman" w:eastAsia="SimSun" w:hAnsi="Times New Roman" w:cs="Times New Roman"/>
-                <w:sz w:val="24"/>
-                <w:szCs w:val="24"/>
-                <w:lang w:eastAsia="zh-CN"/>
-              </w:rPr>
-              <w:t xml:space="preserve"> </w:t>
-            </w:r>
-            <w:r>
-              <w:rPr>
-                <w:rFonts w:ascii="Times New Roman" w:eastAsia="SimSun" w:hAnsi="Times New Roman" w:cs="Times New Roman"/>
-                <w:sz w:val="24"/>
-                <w:szCs w:val="24"/>
-                <w:lang w:eastAsia="zh-CN"/>
-              </w:rPr>
-              <w:t>待慢</w:t>
-            </w:r>
-            <w:r>
-              <w:rPr>
-                <w:rFonts w:ascii="Times New Roman" w:eastAsia="SimSun" w:hAnsi="Times New Roman" w:cs="Times New Roman"/>
-                <w:sz w:val="24"/>
-                <w:szCs w:val="24"/>
-                <w:lang w:eastAsia="zh-CN"/>
-              </w:rPr>
-              <w:t>,</w:t>
-            </w:r>
-            <w:r>
-              <w:rPr>
-                <w:rFonts w:ascii="Times New Roman" w:eastAsia="SimSun" w:hAnsi="Times New Roman" w:cs="Times New Roman"/>
-                <w:sz w:val="24"/>
-                <w:szCs w:val="24"/>
-              </w:rPr>
-              <w:t xml:space="preserve"> ‘</w:t>
-            </w:r>
-            <w:proofErr w:type="spellStart"/>
-            <w:r>
-              <w:rPr>
-                <w:rFonts w:ascii="Times New Roman" w:eastAsia="SimSun" w:hAnsi="Times New Roman" w:cs="Times New Roman"/>
-                <w:sz w:val="24"/>
-                <w:szCs w:val="24"/>
-              </w:rPr>
-              <w:t>dé</w:t>
-            </w:r>
-            <w:proofErr w:type="spellEnd"/>
-            <w:r>
-              <w:rPr>
-                <w:rFonts w:ascii="Times New Roman" w:eastAsia="SimSun" w:hAnsi="Times New Roman" w:cs="Times New Roman"/>
-                <w:sz w:val="24"/>
-                <w:szCs w:val="24"/>
-              </w:rPr>
-              <w:t xml:space="preserve"> man’, (for peace)</w:t>
-            </w:r>
-            <w:r>
-              <w:rPr>
-                <w:rFonts w:ascii="Times New Roman" w:eastAsia="SimSun" w:hAnsi="Times New Roman" w:cs="Times New Roman"/>
-                <w:sz w:val="24"/>
-                <w:szCs w:val="24"/>
-                <w:lang w:eastAsia="zh-CN"/>
-              </w:rPr>
-              <w:t xml:space="preserve"> </w:t>
-            </w:r>
-            <w:r>
-              <w:rPr>
-                <w:rFonts w:ascii="Times New Roman" w:eastAsia="SimSun" w:hAnsi="Times New Roman" w:cs="Times New Roman"/>
-                <w:sz w:val="24"/>
-                <w:szCs w:val="24"/>
-                <w:lang w:eastAsia="zh-CN"/>
-              </w:rPr>
-              <w:t>講和</w:t>
-            </w:r>
-            <w:r>
-              <w:rPr>
-                <w:rFonts w:ascii="Times New Roman" w:eastAsia="SimSun" w:hAnsi="Times New Roman" w:cs="Times New Roman"/>
-                <w:sz w:val="24"/>
-                <w:szCs w:val="24"/>
-                <w:lang w:eastAsia="zh-CN"/>
-              </w:rPr>
-              <w:t xml:space="preserve">, </w:t>
-            </w:r>
-            <w:r>
-              <w:rPr>
-                <w:rFonts w:ascii="Times New Roman" w:eastAsia="SimSun" w:hAnsi="Times New Roman" w:cs="Times New Roman"/>
-                <w:sz w:val="24"/>
-                <w:szCs w:val="24"/>
-              </w:rPr>
-              <w:t xml:space="preserve"> ‘</w:t>
-            </w:r>
-            <w:proofErr w:type="spellStart"/>
-            <w:r>
-              <w:rPr>
-                <w:rFonts w:ascii="Times New Roman" w:eastAsia="SimSun" w:hAnsi="Times New Roman" w:cs="Times New Roman"/>
-                <w:sz w:val="24"/>
-                <w:szCs w:val="24"/>
-              </w:rPr>
-              <w:t>kong</w:t>
-            </w:r>
-            <w:proofErr w:type="spellEnd"/>
-            <w:r>
-              <w:rPr>
-                <w:rFonts w:ascii="Times New Roman" w:eastAsia="SimSun" w:hAnsi="Times New Roman" w:cs="Times New Roman"/>
-                <w:sz w:val="24"/>
-                <w:szCs w:val="24"/>
-              </w:rPr>
-              <w:t xml:space="preserve"> </w:t>
-            </w:r>
-            <w:proofErr w:type="spellStart"/>
-            <w:r>
-              <w:rPr>
-                <w:rFonts w:ascii="Times New Roman" w:eastAsia="SimSun" w:hAnsi="Times New Roman" w:cs="Times New Roman"/>
-                <w:sz w:val="24"/>
-                <w:szCs w:val="24"/>
-              </w:rPr>
-              <w:t>hú</w:t>
-            </w:r>
-            <w:proofErr w:type="spellEnd"/>
-            <w:r>
-              <w:rPr>
-                <w:rFonts w:ascii="Times New Roman" w:eastAsia="SimSun" w:hAnsi="Times New Roman" w:cs="Times New Roman"/>
-                <w:sz w:val="24"/>
-                <w:szCs w:val="24"/>
-              </w:rPr>
-              <w:t xml:space="preserve">. </w:t>
+              <w:t xml:space="preserve"> ‘kong hú. </w:t>
             </w:r>
           </w:p>
         </w:tc>
@@ -5735,7 +3804,6 @@
               </w:rPr>
               <w:t xml:space="preserve">,  </w:t>
             </w:r>
-            <w:proofErr w:type="spellStart"/>
             <w:r>
               <w:rPr>
                 <w:rFonts w:ascii="Times New Roman" w:eastAsia="SimSun" w:hAnsi="Times New Roman" w:cs="Times New Roman"/>
@@ -5750,16 +3818,7 @@
                 <w:sz w:val="24"/>
                 <w:szCs w:val="24"/>
               </w:rPr>
-              <w:t>û</w:t>
-            </w:r>
-            <w:proofErr w:type="spellEnd"/>
-            <w:r>
-              <w:rPr>
-                <w:rFonts w:ascii="Times New Roman" w:eastAsia="SimSun" w:hAnsi="Times New Roman" w:cs="Times New Roman"/>
-                <w:sz w:val="24"/>
-                <w:szCs w:val="24"/>
-              </w:rPr>
-              <w:t>.</w:t>
+              <w:t>û.</w:t>
             </w:r>
           </w:p>
         </w:tc>
@@ -5836,16 +3895,7 @@
                 <w:sz w:val="24"/>
                 <w:szCs w:val="24"/>
               </w:rPr>
-              <w:t xml:space="preserve"> </w:t>
-            </w:r>
-            <w:proofErr w:type="spellStart"/>
-            <w:r>
-              <w:rPr>
-                <w:rFonts w:ascii="Times New Roman" w:eastAsia="SimSun" w:hAnsi="Times New Roman" w:cs="Times New Roman"/>
-                <w:sz w:val="24"/>
-                <w:szCs w:val="24"/>
-              </w:rPr>
-              <w:t>h</w:t>
+              <w:t xml:space="preserve"> h</w:t>
             </w:r>
             <w:r>
               <w:rPr>
@@ -5855,23 +3905,13 @@
               </w:rPr>
               <w:t>ú</w:t>
             </w:r>
-            <w:proofErr w:type="spellEnd"/>
-            <w:r>
-              <w:rPr>
-                <w:rFonts w:ascii="Times New Roman" w:eastAsia="SimSun" w:hAnsi="Times New Roman" w:cs="Times New Roman"/>
-                <w:sz w:val="24"/>
-                <w:szCs w:val="24"/>
-              </w:rPr>
-              <w:t xml:space="preserve"> </w:t>
-            </w:r>
-            <w:proofErr w:type="spellStart"/>
-            <w:r>
-              <w:rPr>
-                <w:rFonts w:ascii="Times New Roman" w:eastAsia="SimSun" w:hAnsi="Times New Roman" w:cs="Times New Roman"/>
-                <w:sz w:val="24"/>
-                <w:szCs w:val="24"/>
-              </w:rPr>
-              <w:t>y</w:t>
+            <w:r>
+              <w:rPr>
+                <w:rFonts w:ascii="Times New Roman" w:eastAsia="SimSun" w:hAnsi="Times New Roman" w:cs="Times New Roman"/>
+                <w:sz w:val="24"/>
+                <w:szCs w:val="24"/>
+              </w:rPr>
+              <w:t xml:space="preserve"> y</w:t>
             </w:r>
             <w:r>
               <w:rPr>
@@ -5887,16 +3927,7 @@
                 <w:sz w:val="24"/>
                 <w:szCs w:val="24"/>
               </w:rPr>
-              <w:t>h</w:t>
-            </w:r>
-            <w:proofErr w:type="spellEnd"/>
-            <w:r>
-              <w:rPr>
-                <w:rFonts w:ascii="Times New Roman" w:eastAsia="SimSun" w:hAnsi="Times New Roman" w:cs="Times New Roman"/>
-                <w:sz w:val="24"/>
-                <w:szCs w:val="24"/>
-              </w:rPr>
-              <w:t>, (cove</w:t>
+              <w:t>h, (cove</w:t>
             </w:r>
             <w:r>
               <w:rPr>
@@ -5939,25 +3970,7 @@
                 <w:sz w:val="24"/>
                 <w:szCs w:val="24"/>
               </w:rPr>
-              <w:t xml:space="preserve"> mung </w:t>
-            </w:r>
-            <w:proofErr w:type="spellStart"/>
-            <w:r>
-              <w:rPr>
-                <w:rFonts w:ascii="Times New Roman" w:eastAsia="SimSun" w:hAnsi="Times New Roman" w:cs="Times New Roman"/>
-                <w:sz w:val="24"/>
-                <w:szCs w:val="24"/>
-              </w:rPr>
-              <w:t>yáh</w:t>
-            </w:r>
-            <w:proofErr w:type="spellEnd"/>
-            <w:r>
-              <w:rPr>
-                <w:rFonts w:ascii="Times New Roman" w:eastAsia="SimSun" w:hAnsi="Times New Roman" w:cs="Times New Roman"/>
-                <w:sz w:val="24"/>
-                <w:szCs w:val="24"/>
-              </w:rPr>
-              <w:t xml:space="preserve">. </w:t>
+              <w:t xml:space="preserve"> mung yáh. </w:t>
             </w:r>
           </w:p>
         </w:tc>
@@ -6020,56 +4033,62 @@
               </w:rPr>
               <w:t xml:space="preserve"> </w:t>
             </w:r>
-            <w:proofErr w:type="spellStart"/>
-            <w:r>
-              <w:rPr>
-                <w:rFonts w:ascii="Times New Roman" w:eastAsia="SimSun" w:hAnsi="Times New Roman" w:cs="Times New Roman"/>
-                <w:sz w:val="24"/>
-                <w:szCs w:val="24"/>
-              </w:rPr>
-              <w:t>san</w:t>
-            </w:r>
-            <w:proofErr w:type="spellEnd"/>
-            <w:r>
-              <w:rPr>
-                <w:rFonts w:ascii="Times New Roman" w:eastAsia="SimSun" w:hAnsi="Times New Roman" w:cs="Times New Roman"/>
-                <w:sz w:val="24"/>
-                <w:szCs w:val="24"/>
+            <w:r>
+              <w:rPr>
+                <w:rFonts w:ascii="Times New Roman" w:eastAsia="SimSun" w:hAnsi="Times New Roman" w:cs="Times New Roman"/>
+                <w:sz w:val="24"/>
+                <w:szCs w:val="24"/>
+              </w:rPr>
+              <w:t>san bé</w:t>
+            </w:r>
+            <w:r>
+              <w:rPr>
+                <w:rFonts w:ascii="Times New Roman" w:eastAsia="SimSun" w:hAnsi="Times New Roman" w:cs="Times New Roman"/>
+                <w:sz w:val="24"/>
+                <w:szCs w:val="24"/>
+              </w:rPr>
+              <w:t>’</w:t>
+            </w:r>
+            <w:r>
+              <w:rPr>
+                <w:rFonts w:ascii="Times New Roman" w:eastAsia="SimSun" w:hAnsi="Times New Roman" w:cs="Times New Roman"/>
+                <w:sz w:val="24"/>
+                <w:szCs w:val="24"/>
+              </w:rPr>
+              <w:t>, (layers)</w:t>
+            </w:r>
+            <w:r>
+              <w:rPr>
+                <w:rFonts w:ascii="Times New Roman" w:eastAsia="SimSun" w:hAnsi="Times New Roman" w:cs="Times New Roman"/>
+                <w:sz w:val="24"/>
+                <w:szCs w:val="24"/>
+                <w:lang w:eastAsia="zh-CN"/>
               </w:rPr>
               <w:t xml:space="preserve"> </w:t>
             </w:r>
-            <w:proofErr w:type="spellStart"/>
-            <w:r>
-              <w:rPr>
-                <w:rFonts w:ascii="Times New Roman" w:eastAsia="SimSun" w:hAnsi="Times New Roman" w:cs="Times New Roman"/>
-                <w:sz w:val="24"/>
-                <w:szCs w:val="24"/>
-              </w:rPr>
-              <w:t>bé</w:t>
-            </w:r>
-            <w:proofErr w:type="spellEnd"/>
-            <w:r>
-              <w:rPr>
-                <w:rFonts w:ascii="Times New Roman" w:eastAsia="SimSun" w:hAnsi="Times New Roman" w:cs="Times New Roman"/>
-                <w:sz w:val="24"/>
-                <w:szCs w:val="24"/>
-              </w:rPr>
-              <w:t>’</w:t>
-            </w:r>
-            <w:r>
-              <w:rPr>
-                <w:rFonts w:ascii="Times New Roman" w:eastAsia="SimSun" w:hAnsi="Times New Roman" w:cs="Times New Roman"/>
-                <w:sz w:val="24"/>
-                <w:szCs w:val="24"/>
-              </w:rPr>
-              <w:t>, (layers)</w:t>
-            </w:r>
-            <w:r>
-              <w:rPr>
-                <w:rFonts w:ascii="Times New Roman" w:eastAsia="SimSun" w:hAnsi="Times New Roman" w:cs="Times New Roman"/>
-                <w:sz w:val="24"/>
-                <w:szCs w:val="24"/>
-                <w:lang w:eastAsia="zh-CN"/>
+            <w:r>
+              <w:rPr>
+                <w:rFonts w:ascii="Times New Roman" w:eastAsia="SimSun" w:hAnsi="Times New Roman" w:cs="Times New Roman"/>
+                <w:sz w:val="24"/>
+                <w:szCs w:val="24"/>
+                <w:lang w:eastAsia="zh-CN"/>
+              </w:rPr>
+              <w:t>三層</w:t>
+            </w:r>
+            <w:r>
+              <w:rPr>
+                <w:rFonts w:ascii="Times New Roman" w:eastAsia="SimSun" w:hAnsi="Times New Roman" w:cs="Times New Roman"/>
+                <w:sz w:val="24"/>
+                <w:szCs w:val="24"/>
+                <w:lang w:eastAsia="zh-CN"/>
+              </w:rPr>
+              <w:t xml:space="preserve">, </w:t>
+            </w:r>
+            <w:r>
+              <w:rPr>
+                <w:rFonts w:ascii="Times New Roman" w:eastAsia="SimSun" w:hAnsi="Times New Roman" w:cs="Times New Roman"/>
+                <w:sz w:val="24"/>
+                <w:szCs w:val="24"/>
               </w:rPr>
               <w:t xml:space="preserve"> </w:t>
             </w:r>
@@ -6078,62 +4097,8 @@
                 <w:rFonts w:ascii="Times New Roman" w:eastAsia="SimSun" w:hAnsi="Times New Roman" w:cs="Times New Roman"/>
                 <w:sz w:val="24"/>
                 <w:szCs w:val="24"/>
-                <w:lang w:eastAsia="zh-CN"/>
-              </w:rPr>
-              <w:t>三層</w:t>
-            </w:r>
-            <w:r>
-              <w:rPr>
-                <w:rFonts w:ascii="Times New Roman" w:eastAsia="SimSun" w:hAnsi="Times New Roman" w:cs="Times New Roman"/>
-                <w:sz w:val="24"/>
-                <w:szCs w:val="24"/>
-                <w:lang w:eastAsia="zh-CN"/>
-              </w:rPr>
-              <w:t xml:space="preserve">, </w:t>
-            </w:r>
-            <w:r>
-              <w:rPr>
-                <w:rFonts w:ascii="Times New Roman" w:eastAsia="SimSun" w:hAnsi="Times New Roman" w:cs="Times New Roman"/>
-                <w:sz w:val="24"/>
-                <w:szCs w:val="24"/>
-              </w:rPr>
-              <w:t xml:space="preserve"> </w:t>
-            </w:r>
-            <w:proofErr w:type="spellStart"/>
-            <w:r>
-              <w:rPr>
-                <w:rFonts w:ascii="Times New Roman" w:eastAsia="SimSun" w:hAnsi="Times New Roman" w:cs="Times New Roman"/>
-                <w:sz w:val="24"/>
-                <w:szCs w:val="24"/>
-              </w:rPr>
-              <w:t>san</w:t>
-            </w:r>
-            <w:proofErr w:type="spellEnd"/>
-            <w:r>
-              <w:rPr>
-                <w:rFonts w:ascii="Times New Roman" w:eastAsia="SimSun" w:hAnsi="Times New Roman" w:cs="Times New Roman"/>
-                <w:sz w:val="24"/>
-                <w:szCs w:val="24"/>
-              </w:rPr>
-              <w:t xml:space="preserve"> </w:t>
-            </w:r>
-            <w:proofErr w:type="spellStart"/>
-            <w:r>
-              <w:rPr>
-                <w:rFonts w:ascii="Times New Roman" w:eastAsia="SimSun" w:hAnsi="Times New Roman" w:cs="Times New Roman"/>
-                <w:sz w:val="24"/>
-                <w:szCs w:val="24"/>
-              </w:rPr>
-              <w:t>zung</w:t>
-            </w:r>
-            <w:proofErr w:type="spellEnd"/>
-            <w:r>
-              <w:rPr>
-                <w:rFonts w:ascii="Times New Roman" w:eastAsia="SimSun" w:hAnsi="Times New Roman" w:cs="Times New Roman"/>
-                <w:sz w:val="24"/>
-                <w:szCs w:val="24"/>
-              </w:rPr>
-              <w:t xml:space="preserve">. </w:t>
+              </w:rPr>
+              <w:t xml:space="preserve">san zung. </w:t>
             </w:r>
           </w:p>
         </w:tc>
@@ -6188,7 +4153,6 @@
               </w:rPr>
               <w:t xml:space="preserve">,  </w:t>
             </w:r>
-            <w:proofErr w:type="spellStart"/>
             <w:r>
               <w:rPr>
                 <w:rFonts w:ascii="Times New Roman" w:eastAsia="SimSun" w:hAnsi="Times New Roman" w:cs="Times New Roman"/>
@@ -6197,55 +4161,62 @@
               </w:rPr>
               <w:t>zû</w:t>
             </w:r>
-            <w:proofErr w:type="spellEnd"/>
-            <w:r>
-              <w:rPr>
-                <w:rFonts w:ascii="Times New Roman" w:eastAsia="SimSun" w:hAnsi="Times New Roman" w:cs="Times New Roman"/>
-                <w:sz w:val="24"/>
-                <w:szCs w:val="24"/>
+            <w:r>
+              <w:rPr>
+                <w:rFonts w:ascii="Times New Roman" w:eastAsia="SimSun" w:hAnsi="Times New Roman" w:cs="Times New Roman"/>
+                <w:sz w:val="24"/>
+                <w:szCs w:val="24"/>
+              </w:rPr>
+              <w:t xml:space="preserve"> m</w:t>
+            </w:r>
+            <w:r>
+              <w:rPr>
+                <w:rFonts w:ascii="Times New Roman" w:eastAsia="SimSun" w:hAnsi="Times New Roman" w:cs="Times New Roman"/>
+                <w:sz w:val="24"/>
+                <w:szCs w:val="24"/>
+              </w:rPr>
+              <w:t>ó</w:t>
+            </w:r>
+            <w:r>
+              <w:rPr>
+                <w:rFonts w:ascii="Times New Roman" w:eastAsia="SimSun" w:hAnsi="Times New Roman" w:cs="Times New Roman"/>
+                <w:sz w:val="24"/>
+                <w:szCs w:val="24"/>
+              </w:rPr>
+              <w:t>h, (of life)</w:t>
+            </w:r>
+            <w:r>
+              <w:rPr>
+                <w:rFonts w:ascii="Times New Roman" w:eastAsia="SimSun" w:hAnsi="Times New Roman" w:cs="Times New Roman"/>
+                <w:sz w:val="24"/>
+                <w:szCs w:val="24"/>
+                <w:lang w:eastAsia="zh-CN"/>
               </w:rPr>
               <w:t xml:space="preserve"> </w:t>
             </w:r>
-            <w:proofErr w:type="spellStart"/>
-            <w:r>
-              <w:rPr>
-                <w:rFonts w:ascii="Times New Roman" w:eastAsia="SimSun" w:hAnsi="Times New Roman" w:cs="Times New Roman"/>
-                <w:sz w:val="24"/>
-                <w:szCs w:val="24"/>
-              </w:rPr>
-              <w:t>m</w:t>
-            </w:r>
-            <w:r>
-              <w:rPr>
-                <w:rFonts w:ascii="Times New Roman" w:eastAsia="SimSun" w:hAnsi="Times New Roman" w:cs="Times New Roman"/>
-                <w:sz w:val="24"/>
-                <w:szCs w:val="24"/>
-              </w:rPr>
-              <w:t>ó</w:t>
-            </w:r>
-            <w:r>
-              <w:rPr>
-                <w:rFonts w:ascii="Times New Roman" w:eastAsia="SimSun" w:hAnsi="Times New Roman" w:cs="Times New Roman"/>
-                <w:sz w:val="24"/>
-                <w:szCs w:val="24"/>
-              </w:rPr>
-              <w:t>h</w:t>
-            </w:r>
-            <w:proofErr w:type="spellEnd"/>
-            <w:r>
-              <w:rPr>
-                <w:rFonts w:ascii="Times New Roman" w:eastAsia="SimSun" w:hAnsi="Times New Roman" w:cs="Times New Roman"/>
-                <w:sz w:val="24"/>
-                <w:szCs w:val="24"/>
-              </w:rPr>
-              <w:t>, (of life)</w:t>
-            </w:r>
-            <w:r>
-              <w:rPr>
-                <w:rFonts w:ascii="Times New Roman" w:eastAsia="SimSun" w:hAnsi="Times New Roman" w:cs="Times New Roman"/>
-                <w:sz w:val="24"/>
-                <w:szCs w:val="24"/>
-                <w:lang w:eastAsia="zh-CN"/>
+            <w:r>
+              <w:rPr>
+                <w:rFonts w:ascii="Times New Roman" w:eastAsia="SimSun" w:hAnsi="Times New Roman" w:cs="Times New Roman"/>
+                <w:sz w:val="24"/>
+                <w:szCs w:val="24"/>
+                <w:lang w:eastAsia="zh-CN"/>
+              </w:rPr>
+              <w:t>生命樹</w:t>
+            </w:r>
+            <w:r>
+              <w:rPr>
+                <w:rFonts w:ascii="Times New Roman" w:eastAsia="SimSun" w:hAnsi="Times New Roman" w:cs="Times New Roman"/>
+                <w:sz w:val="24"/>
+                <w:szCs w:val="24"/>
+                <w:lang w:eastAsia="zh-CN"/>
+              </w:rPr>
+              <w:t>,</w:t>
+            </w:r>
+            <w:r>
+              <w:rPr>
+                <w:rFonts w:ascii="Times New Roman" w:eastAsia="SimSun" w:hAnsi="Times New Roman" w:cs="Times New Roman"/>
+                <w:sz w:val="24"/>
+                <w:szCs w:val="24"/>
               </w:rPr>
               <w:t xml:space="preserve"> </w:t>
             </w:r>
@@ -6254,70 +4225,8 @@
                 <w:rFonts w:ascii="Times New Roman" w:eastAsia="SimSun" w:hAnsi="Times New Roman" w:cs="Times New Roman"/>
                 <w:sz w:val="24"/>
                 <w:szCs w:val="24"/>
-                <w:lang w:eastAsia="zh-CN"/>
-              </w:rPr>
-              <w:t>生命樹</w:t>
-            </w:r>
-            <w:r>
-              <w:rPr>
-                <w:rFonts w:ascii="Times New Roman" w:eastAsia="SimSun" w:hAnsi="Times New Roman" w:cs="Times New Roman"/>
-                <w:sz w:val="24"/>
-                <w:szCs w:val="24"/>
-                <w:lang w:eastAsia="zh-CN"/>
-              </w:rPr>
-              <w:t>,</w:t>
-            </w:r>
-            <w:r>
-              <w:rPr>
-                <w:rFonts w:ascii="Times New Roman" w:eastAsia="SimSun" w:hAnsi="Times New Roman" w:cs="Times New Roman"/>
-                <w:sz w:val="24"/>
-                <w:szCs w:val="24"/>
-              </w:rPr>
-              <w:t xml:space="preserve"> </w:t>
-            </w:r>
-            <w:r>
-              <w:rPr>
-                <w:rFonts w:ascii="Times New Roman" w:eastAsia="SimSun" w:hAnsi="Times New Roman" w:cs="Times New Roman"/>
-                <w:sz w:val="24"/>
-                <w:szCs w:val="24"/>
-              </w:rPr>
-              <w:t xml:space="preserve">sung </w:t>
-            </w:r>
-            <w:proofErr w:type="spellStart"/>
-            <w:r>
-              <w:rPr>
-                <w:rFonts w:ascii="Times New Roman" w:eastAsia="SimSun" w:hAnsi="Times New Roman" w:cs="Times New Roman"/>
-                <w:sz w:val="24"/>
-                <w:szCs w:val="24"/>
-              </w:rPr>
-              <w:t>ming</w:t>
-            </w:r>
-            <w:proofErr w:type="spellEnd"/>
-            <w:r>
-              <w:rPr>
-                <w:rFonts w:ascii="Times New Roman" w:eastAsia="SimSun" w:hAnsi="Times New Roman" w:cs="Times New Roman"/>
-                <w:sz w:val="24"/>
-                <w:szCs w:val="24"/>
-              </w:rPr>
-              <w:t xml:space="preserve">’ </w:t>
-            </w:r>
-            <w:proofErr w:type="spellStart"/>
-            <w:r>
-              <w:rPr>
-                <w:rFonts w:ascii="Times New Roman" w:eastAsia="SimSun" w:hAnsi="Times New Roman" w:cs="Times New Roman"/>
-                <w:sz w:val="24"/>
-                <w:szCs w:val="24"/>
-              </w:rPr>
-              <w:t>zû</w:t>
-            </w:r>
-            <w:proofErr w:type="spellEnd"/>
-            <w:r>
-              <w:rPr>
-                <w:rFonts w:ascii="Times New Roman" w:eastAsia="SimSun" w:hAnsi="Times New Roman" w:cs="Times New Roman"/>
-                <w:sz w:val="24"/>
-                <w:szCs w:val="24"/>
-              </w:rPr>
-              <w:t xml:space="preserve">’. </w:t>
+              </w:rPr>
+              <w:t xml:space="preserve">sung ming’ zû’. </w:t>
             </w:r>
           </w:p>
         </w:tc>
@@ -6386,23 +4295,32 @@
                 <w:sz w:val="24"/>
                 <w:szCs w:val="24"/>
               </w:rPr>
-              <w:t>fah ‘</w:t>
-            </w:r>
-            <w:proofErr w:type="spellStart"/>
-            <w:r>
-              <w:rPr>
-                <w:rFonts w:ascii="Times New Roman" w:eastAsia="SimSun" w:hAnsi="Times New Roman" w:cs="Times New Roman"/>
-                <w:sz w:val="24"/>
-                <w:szCs w:val="24"/>
-              </w:rPr>
-              <w:t>teu</w:t>
-            </w:r>
-            <w:proofErr w:type="spellEnd"/>
-            <w:r>
-              <w:rPr>
-                <w:rFonts w:ascii="Times New Roman" w:eastAsia="SimSun" w:hAnsi="Times New Roman" w:cs="Times New Roman"/>
-                <w:sz w:val="24"/>
-                <w:szCs w:val="24"/>
+              <w:t xml:space="preserve">fah ‘teu, </w:t>
+            </w:r>
+            <w:r>
+              <w:rPr>
+                <w:rFonts w:ascii="Times New Roman" w:eastAsia="SimSun" w:hAnsi="Times New Roman" w:cs="Times New Roman"/>
+                <w:sz w:val="24"/>
+                <w:szCs w:val="24"/>
+                <w:lang w:eastAsia="zh-CN"/>
+              </w:rPr>
+              <w:t xml:space="preserve"> </w:t>
+            </w:r>
+            <w:r>
+              <w:rPr>
+                <w:rFonts w:ascii="Times New Roman" w:eastAsia="SimSun" w:hAnsi="Times New Roman" w:cs="Times New Roman"/>
+                <w:sz w:val="24"/>
+                <w:szCs w:val="24"/>
+                <w:lang w:eastAsia="zh-CN"/>
+              </w:rPr>
+              <w:t>戰慄</w:t>
+            </w:r>
+            <w:r>
+              <w:rPr>
+                <w:rFonts w:ascii="Times New Roman" w:eastAsia="SimSun" w:hAnsi="Times New Roman" w:cs="Times New Roman"/>
+                <w:sz w:val="24"/>
+                <w:szCs w:val="24"/>
+                <w:lang w:eastAsia="zh-CN"/>
               </w:rPr>
               <w:t xml:space="preserve">, </w:t>
             </w:r>
@@ -6420,45 +4338,8 @@
                 <w:rFonts w:ascii="Times New Roman" w:eastAsia="SimSun" w:hAnsi="Times New Roman" w:cs="Times New Roman"/>
                 <w:sz w:val="24"/>
                 <w:szCs w:val="24"/>
-                <w:lang w:eastAsia="zh-CN"/>
-              </w:rPr>
-              <w:t>戰慄</w:t>
-            </w:r>
-            <w:r>
-              <w:rPr>
-                <w:rFonts w:ascii="Times New Roman" w:eastAsia="SimSun" w:hAnsi="Times New Roman" w:cs="Times New Roman"/>
-                <w:sz w:val="24"/>
-                <w:szCs w:val="24"/>
-                <w:lang w:eastAsia="zh-CN"/>
-              </w:rPr>
-              <w:t xml:space="preserve">, </w:t>
-            </w:r>
-            <w:r>
-              <w:rPr>
-                <w:rFonts w:ascii="Times New Roman" w:eastAsia="SimSun" w:hAnsi="Times New Roman" w:cs="Times New Roman"/>
-                <w:sz w:val="24"/>
-                <w:szCs w:val="24"/>
-                <w:lang w:eastAsia="zh-CN"/>
-              </w:rPr>
-              <w:t xml:space="preserve"> </w:t>
-            </w:r>
-            <w:proofErr w:type="spellStart"/>
-            <w:r>
-              <w:rPr>
-                <w:rFonts w:ascii="Times New Roman" w:eastAsia="SimSun" w:hAnsi="Times New Roman" w:cs="Times New Roman"/>
-                <w:sz w:val="24"/>
-                <w:szCs w:val="24"/>
-              </w:rPr>
-              <w:t>tsén</w:t>
-            </w:r>
-            <w:proofErr w:type="spellEnd"/>
-            <w:r>
-              <w:rPr>
-                <w:rFonts w:ascii="Times New Roman" w:eastAsia="SimSun" w:hAnsi="Times New Roman" w:cs="Times New Roman"/>
-                <w:sz w:val="24"/>
-                <w:szCs w:val="24"/>
-              </w:rPr>
-              <w:t xml:space="preserve"> lih. </w:t>
+              </w:rPr>
+              <w:t xml:space="preserve">tsén lih. </w:t>
             </w:r>
           </w:p>
         </w:tc>
